--- a/resume.docx
+++ b/resume.docx
@@ -6,12 +6,87 @@
       <w:pPr>
         <w:pStyle w:val="Title"/>
         <w:jc w:val="center"/>
-      </w:pPr>
-      <w:r>
+        <w:rPr>
+          <w:spacing w:val="0"/>
+        </w:rPr>
+      </w:pPr>
+      <w:r>
+        <w:rPr>
+          <w:spacing w:val="0"/>
+        </w:rPr>
         <w:t>David Wu</w:t>
       </w:r>
-      <w:r>
-        <w:t xml:space="preserve"> (need contact info)</w:t>
+    </w:p>
+    <w:p>
+      <w:pPr>
+        <w:pStyle w:val="Title"/>
+        <w:jc w:val="center"/>
+        <w:rPr>
+          <w:spacing w:val="0"/>
+          <w:sz w:val="18"/>
+          <w:szCs w:val="18"/>
+        </w:rPr>
+      </w:pPr>
+      <w:r>
+        <w:rPr>
+          <w:spacing w:val="0"/>
+          <w:sz w:val="18"/>
+          <w:szCs w:val="18"/>
+        </w:rPr>
+        <w:t xml:space="preserve">39280 Canyon Heights </w:t>
+      </w:r>
+      <w:proofErr w:type="spellStart"/>
+      <w:r>
+        <w:rPr>
+          <w:spacing w:val="0"/>
+          <w:sz w:val="18"/>
+          <w:szCs w:val="18"/>
+        </w:rPr>
+        <w:t>Dr</w:t>
+      </w:r>
+      <w:proofErr w:type="spellEnd"/>
+      <w:r>
+        <w:rPr>
+          <w:spacing w:val="0"/>
+          <w:sz w:val="18"/>
+          <w:szCs w:val="18"/>
+        </w:rPr>
+        <w:t xml:space="preserve">, Fremont, CA 94539 </w:t>
+      </w:r>
+    </w:p>
+    <w:p>
+      <w:pPr>
+        <w:pStyle w:val="Title"/>
+        <w:jc w:val="center"/>
+        <w:rPr>
+          <w:spacing w:val="0"/>
+          <w:sz w:val="18"/>
+          <w:szCs w:val="18"/>
+        </w:rPr>
+      </w:pPr>
+      <w:r>
+        <w:rPr>
+          <w:spacing w:val="0"/>
+          <w:sz w:val="18"/>
+          <w:szCs w:val="18"/>
+        </w:rPr>
+        <w:t>(510) 621 3298</w:t>
+      </w:r>
+      <w:r>
+        <w:rPr>
+          <w:spacing w:val="0"/>
+          <w:sz w:val="18"/>
+          <w:szCs w:val="18"/>
+        </w:rPr>
+        <w:tab/>
+      </w:r>
+      <w:r>
+        <w:rPr>
+          <w:spacing w:val="0"/>
+          <w:sz w:val="18"/>
+          <w:szCs w:val="18"/>
+        </w:rPr>
+        <w:t>davidcnwu@gmail.com</w:t>
       </w:r>
     </w:p>
     <w:p>
@@ -19,15 +94,36 @@
         <w:pStyle w:val="Heading1"/>
       </w:pPr>
       <w:r>
-        <w:t>Skills</w:t>
-      </w:r>
-    </w:p>
-    <w:p>
-      <w:pPr>
-        <w:pStyle w:val="NoSpacing"/>
-      </w:pPr>
-      <w:r>
-        <w:t xml:space="preserve">Languages: Ruby, Rails, JavaScript, Java, </w:t>
+        <w:t>Technical Skills</w:t>
+      </w:r>
+    </w:p>
+    <w:p>
+      <w:pPr>
+        <w:pStyle w:val="NoSpacing"/>
+      </w:pPr>
+      <w:r>
+        <w:t xml:space="preserve">Languages: </w:t>
+      </w:r>
+      <w:r>
+        <w:t>Java</w:t>
+      </w:r>
+      <w:r>
+        <w:t xml:space="preserve">, </w:t>
+      </w:r>
+      <w:r>
+        <w:t>Ruby</w:t>
+      </w:r>
+      <w:r>
+        <w:t>, JavaScript</w:t>
+      </w:r>
+      <w:r>
+        <w:t xml:space="preserve">, </w:t>
+      </w:r>
+      <w:r>
+        <w:t>HTML, CSS</w:t>
+      </w:r>
+      <w:r>
+        <w:t xml:space="preserve">, </w:t>
       </w:r>
       <w:proofErr w:type="gramStart"/>
       <w:r>
@@ -46,6 +142,19 @@
         <w:pStyle w:val="NoSpacing"/>
       </w:pPr>
       <w:r>
+        <w:t xml:space="preserve">Frameworks: Ruby on Rails, Backbone.js, </w:t>
+      </w:r>
+      <w:proofErr w:type="gramStart"/>
+      <w:r>
+        <w:t>Chaplin</w:t>
+      </w:r>
+      <w:proofErr w:type="gramEnd"/>
+    </w:p>
+    <w:p>
+      <w:pPr>
+        <w:pStyle w:val="NoSpacing"/>
+      </w:pPr>
+      <w:r>
         <w:t xml:space="preserve">Databases: </w:t>
       </w:r>
       <w:proofErr w:type="spellStart"/>
@@ -72,18 +181,44 @@
     </w:p>
     <w:p>
       <w:pPr>
+        <w:pStyle w:val="NoSpacing"/>
+      </w:pPr>
+      <w:r>
+        <w:t xml:space="preserve">Version Control: </w:t>
+      </w:r>
+      <w:proofErr w:type="spellStart"/>
+      <w:r>
+        <w:t>Git</w:t>
+      </w:r>
+      <w:proofErr w:type="spellEnd"/>
+      <w:r>
+        <w:t>, Perforce</w:t>
+      </w:r>
+    </w:p>
+    <w:p>
+      <w:pPr>
         <w:pStyle w:val="Heading1"/>
       </w:pPr>
       <w:r>
         <w:t>Work</w:t>
       </w:r>
-    </w:p>
-    <w:p>
-      <w:pPr>
-        <w:pStyle w:val="Heading2"/>
-      </w:pPr>
-      <w:r>
-        <w:t>Full-Stack Engineer (8/13-1/14)</w:t>
+      <w:r>
+        <w:t xml:space="preserve"> Experience</w:t>
+      </w:r>
+    </w:p>
+    <w:p>
+      <w:pPr>
+        <w:pStyle w:val="Heading2"/>
+        <w:tabs>
+          <w:tab w:val="right" w:pos="8640"/>
+        </w:tabs>
+      </w:pPr>
+      <w:r>
+        <w:t>Full-Stack Web Developer</w:t>
+      </w:r>
+      <w:r>
+        <w:tab/>
+        <w:t>(8/13-1/14)</w:t>
       </w:r>
     </w:p>
     <w:p>
@@ -107,115 +242,157 @@
         <w:t xml:space="preserve">Ruby on </w:t>
       </w:r>
       <w:r>
-        <w:t xml:space="preserve">Rails, JavaScript, HTML, CSS </w:t>
-      </w:r>
-    </w:p>
-    <w:p>
-      <w:pPr>
-        <w:pStyle w:val="NoSpacing"/>
-      </w:pPr>
+        <w:t xml:space="preserve">Rails, </w:t>
+      </w:r>
+      <w:r>
+        <w:t>Backbone.js</w:t>
+      </w:r>
+      <w:r>
+        <w:t xml:space="preserve">, HTML, CSS </w:t>
+      </w:r>
+    </w:p>
+    <w:p>
+      <w:pPr>
+        <w:pStyle w:val="NoSpacing"/>
+      </w:pPr>
+      <w:r>
+        <w:t>Reduced average site respon</w:t>
+      </w:r>
+      <w:r>
+        <w:t xml:space="preserve">se time by 50% through caching, reducing N+1 database queries, </w:t>
+      </w:r>
+      <w:proofErr w:type="gramStart"/>
+      <w:r>
+        <w:t>AJAX</w:t>
+      </w:r>
+      <w:r>
+        <w:t xml:space="preserve"> </w:t>
+      </w:r>
+      <w:r>
+        <w:t xml:space="preserve"> </w:t>
+      </w:r>
+      <w:r>
+        <w:t>loading</w:t>
+      </w:r>
+      <w:proofErr w:type="gramEnd"/>
+      <w:r>
+        <w:t xml:space="preserve"> of site resources, and API modifications</w:t>
+      </w:r>
+      <w:r>
+        <w:t>. Used New Relic</w:t>
+      </w:r>
+    </w:p>
+    <w:p>
+      <w:pPr>
+        <w:pStyle w:val="NoSpacing"/>
+      </w:pPr>
+      <w:r>
+        <w:t>Worked closely with Product and D</w:t>
+      </w:r>
+      <w:r>
+        <w:t xml:space="preserve">esign </w:t>
+      </w:r>
+      <w:r>
+        <w:t>teams to implement customer-facing features</w:t>
+      </w:r>
+    </w:p>
+    <w:p>
+      <w:pPr>
+        <w:pStyle w:val="NoSpacing"/>
+      </w:pPr>
+      <w:r>
+        <w:t>Improve</w:t>
+      </w:r>
+      <w:r>
+        <w:t>d</w:t>
+      </w:r>
+      <w:r>
+        <w:t xml:space="preserve"> infrastructure stability by </w:t>
+      </w:r>
+      <w:r>
+        <w:t xml:space="preserve">configuring </w:t>
+      </w:r>
       <w:proofErr w:type="spellStart"/>
       <w:r>
-        <w:t>Async</w:t>
+        <w:t>Redis</w:t>
       </w:r>
       <w:proofErr w:type="spellEnd"/>
       <w:r>
-        <w:t xml:space="preserve"> loading, caching, API modifications, reduce </w:t>
+        <w:t xml:space="preserve"> and </w:t>
       </w:r>
       <w:proofErr w:type="spellStart"/>
       <w:r>
-        <w:t>db</w:t>
+        <w:t>Nagios</w:t>
       </w:r>
       <w:proofErr w:type="spellEnd"/>
       <w:r>
-        <w:t xml:space="preserve"> queries, and </w:t>
+        <w:t xml:space="preserve"> using Chef</w:t>
+      </w:r>
+    </w:p>
+    <w:p>
+      <w:pPr>
+        <w:pStyle w:val="NoSpacing"/>
+      </w:pPr>
+      <w:r>
+        <w:t>Implemented features for m.threadflip.com using Chaplin</w:t>
+      </w:r>
+    </w:p>
+    <w:p>
+      <w:pPr>
+        <w:pStyle w:val="NoSpacing"/>
+      </w:pPr>
+      <w:r>
+        <w:t xml:space="preserve">Set up and maintained a Customer Service </w:t>
       </w:r>
       <w:proofErr w:type="spellStart"/>
       <w:r>
-        <w:t>perf</w:t>
+        <w:t>runbook</w:t>
       </w:r>
       <w:proofErr w:type="spellEnd"/>
       <w:r>
-        <w:t xml:space="preserve"> analysis using New Relic to reduce site response time by 50%</w:t>
-      </w:r>
-    </w:p>
-    <w:p>
-      <w:pPr>
-        <w:pStyle w:val="NoSpacing"/>
-      </w:pPr>
-      <w:r>
-        <w:t>Worked closely with product and design to implement feature mockups</w:t>
-      </w:r>
-    </w:p>
-    <w:p>
-      <w:pPr>
-        <w:pStyle w:val="NoSpacing"/>
-      </w:pPr>
-      <w:r>
-        <w:t xml:space="preserve">Improve infrastructure stability by moving </w:t>
-      </w:r>
-      <w:proofErr w:type="spellStart"/>
-      <w:r>
-        <w:t>Redis</w:t>
-      </w:r>
-      <w:proofErr w:type="spellEnd"/>
-      <w:r>
-        <w:t xml:space="preserve"> to Chef and </w:t>
-      </w:r>
-      <w:proofErr w:type="spellStart"/>
-      <w:r>
-        <w:t>Nagios</w:t>
-      </w:r>
-      <w:proofErr w:type="spellEnd"/>
-      <w:r>
-        <w:t xml:space="preserve"> sampling under Chef</w:t>
-      </w:r>
-    </w:p>
-    <w:p>
-      <w:pPr>
-        <w:pStyle w:val="NoSpacing"/>
-      </w:pPr>
-      <w:r>
-        <w:t xml:space="preserve">Chaplin for </w:t>
-      </w:r>
-      <w:proofErr w:type="spellStart"/>
-      <w:r>
-        <w:t>Mdot</w:t>
-      </w:r>
-      <w:proofErr w:type="spellEnd"/>
-    </w:p>
-    <w:p>
-      <w:pPr>
-        <w:pStyle w:val="NoSpacing"/>
-      </w:pPr>
-      <w:r>
-        <w:t xml:space="preserve">Developed CS </w:t>
-      </w:r>
-      <w:proofErr w:type="spellStart"/>
-      <w:r>
-        <w:t>runbook</w:t>
-      </w:r>
-      <w:proofErr w:type="spellEnd"/>
-    </w:p>
-    <w:p>
-      <w:pPr>
-        <w:pStyle w:val="NoSpacing"/>
-      </w:pPr>
-    </w:p>
-    <w:p>
-      <w:pPr>
-        <w:pStyle w:val="Heading2"/>
-      </w:pPr>
-      <w:r>
-        <w:t>MTS Developer, Sandbox (9/12 – 8/13)</w:t>
-      </w:r>
-    </w:p>
-    <w:p>
-      <w:pPr>
-        <w:pStyle w:val="Heading2"/>
-      </w:pPr>
-      <w:r>
-        <w:t>AMTS Developer, Sandbox (6/11 – 9/12)</w:t>
+        <w:t xml:space="preserve"> to aid the support team</w:t>
+      </w:r>
+    </w:p>
+    <w:p>
+      <w:pPr>
+        <w:pStyle w:val="NoSpacing"/>
+      </w:pPr>
+      <w:r>
+        <w:tab/>
+      </w:r>
+    </w:p>
+    <w:p>
+      <w:pPr>
+        <w:pStyle w:val="Heading2"/>
+        <w:tabs>
+          <w:tab w:val="right" w:pos="8640"/>
+        </w:tabs>
+      </w:pPr>
+      <w:r>
+        <w:t>MTS Developer, Sandbox</w:t>
+      </w:r>
+      <w:r>
+        <w:tab/>
+      </w:r>
+      <w:r>
+        <w:t>(9/12 – 8/13)</w:t>
+      </w:r>
+    </w:p>
+    <w:p>
+      <w:pPr>
+        <w:pStyle w:val="Heading2"/>
+        <w:tabs>
+          <w:tab w:val="right" w:pos="8640"/>
+        </w:tabs>
+      </w:pPr>
+      <w:r>
+        <w:t>AMTS Developer, Sandbox</w:t>
+      </w:r>
+      <w:r>
+        <w:tab/>
+      </w:r>
+      <w:r>
+        <w:t>(6/11 – 9/12)</w:t>
       </w:r>
     </w:p>
     <w:p>
@@ -313,9 +490,21 @@
     <w:p>
       <w:pPr>
         <w:pStyle w:val="Heading2"/>
-      </w:pPr>
-      <w:r>
-        <w:t>Software Engineer Graduate Intern (6/10 – 9/10)</w:t>
+        <w:tabs>
+          <w:tab w:val="right" w:pos="8640"/>
+        </w:tabs>
+      </w:pPr>
+      <w:r>
+        <w:t>So</w:t>
+      </w:r>
+      <w:r>
+        <w:t>ftware Engineer Graduate Intern</w:t>
+      </w:r>
+      <w:r>
+        <w:tab/>
+      </w:r>
+      <w:r>
+        <w:t>(6/10 – 9/10)</w:t>
       </w:r>
     </w:p>
     <w:p>
@@ -339,81 +528,89 @@
         <w:pStyle w:val="NoSpacing"/>
       </w:pPr>
       <w:r>
-        <w:t xml:space="preserve">Implemented a user role and authentication system using </w:t>
-      </w:r>
-      <w:proofErr w:type="spellStart"/>
-      <w:r>
-        <w:t>Django</w:t>
-      </w:r>
-      <w:proofErr w:type="spellEnd"/>
-      <w:r>
-        <w:t xml:space="preserve"> for a device-management security product</w:t>
-      </w:r>
-    </w:p>
-    <w:p>
-      <w:pPr>
-        <w:pStyle w:val="NoSpacing"/>
-      </w:pPr>
-      <w:r>
-        <w:t>Created a front-end login screen by leveraging XWT widgets, Dojo, HTML, and AJAX calls</w:t>
-      </w:r>
-    </w:p>
-    <w:p>
-      <w:pPr>
-        <w:pStyle w:val="NoSpacing"/>
-      </w:pPr>
-      <w:r>
-        <w:t>Developed custom middleware to moderate user authentication across the application</w:t>
-      </w:r>
-    </w:p>
-    <w:p>
-      <w:pPr>
-        <w:pStyle w:val="NoSpacing"/>
-      </w:pPr>
-    </w:p>
-    <w:p>
-      <w:pPr>
-        <w:pStyle w:val="Heading2"/>
-      </w:pPr>
-      <w:r>
-        <w:t>Software Engineer Intern (6/08 – 8/08)</w:t>
-      </w:r>
-    </w:p>
-    <w:p>
-      <w:pPr>
-        <w:pStyle w:val="Heading2"/>
-      </w:pPr>
-      <w:r>
-        <w:t>Cisco Systems, San Jose, CA</w:t>
-      </w:r>
-    </w:p>
-    <w:p>
-      <w:pPr>
-        <w:pStyle w:val="Heading2"/>
-      </w:pPr>
-      <w:r>
-        <w:t>Visual Basic</w:t>
-      </w:r>
-    </w:p>
-    <w:p>
-      <w:pPr>
-        <w:pStyle w:val="NoSpacing"/>
-      </w:pPr>
-      <w:r>
-        <w:t xml:space="preserve">Ensured stability of legacy router features by using </w:t>
+        <w:t>Implemented a user role and authentication system</w:t>
       </w:r>
       <w:bookmarkStart w:id="0" w:name="_GoBack"/>
       <w:bookmarkEnd w:id="0"/>
       <w:r>
-        <w:t>QTP to run and debug regression tests</w:t>
-      </w:r>
-    </w:p>
-    <w:p>
-      <w:pPr>
-        <w:pStyle w:val="NoSpacing"/>
-      </w:pPr>
-      <w:r>
-        <w:lastRenderedPageBreak/>
+        <w:t xml:space="preserve"> using </w:t>
+      </w:r>
+      <w:proofErr w:type="spellStart"/>
+      <w:r>
+        <w:t>Django</w:t>
+      </w:r>
+      <w:proofErr w:type="spellEnd"/>
+      <w:r>
+        <w:t xml:space="preserve"> for a device-management security product</w:t>
+      </w:r>
+    </w:p>
+    <w:p>
+      <w:pPr>
+        <w:pStyle w:val="NoSpacing"/>
+      </w:pPr>
+      <w:r>
+        <w:t>Created a front-end login screen by leveraging XWT widgets, Dojo, HTML, and AJAX calls</w:t>
+      </w:r>
+    </w:p>
+    <w:p>
+      <w:pPr>
+        <w:pStyle w:val="NoSpacing"/>
+      </w:pPr>
+      <w:r>
+        <w:t>Developed custom middleware to moderate user authentication across the application</w:t>
+      </w:r>
+    </w:p>
+    <w:p>
+      <w:pPr>
+        <w:pStyle w:val="NoSpacing"/>
+      </w:pPr>
+    </w:p>
+    <w:p>
+      <w:pPr>
+        <w:pStyle w:val="Heading2"/>
+        <w:tabs>
+          <w:tab w:val="right" w:pos="8640"/>
+        </w:tabs>
+      </w:pPr>
+      <w:r>
+        <w:t>Software Engineer Intern</w:t>
+      </w:r>
+      <w:r>
+        <w:tab/>
+      </w:r>
+      <w:r>
+        <w:t>(6/08 – 8/08)</w:t>
+      </w:r>
+    </w:p>
+    <w:p>
+      <w:pPr>
+        <w:pStyle w:val="Heading2"/>
+      </w:pPr>
+      <w:r>
+        <w:t>Cisco Systems, San Jose, CA</w:t>
+      </w:r>
+    </w:p>
+    <w:p>
+      <w:pPr>
+        <w:pStyle w:val="Heading2"/>
+      </w:pPr>
+      <w:r>
+        <w:t>Visual Basic</w:t>
+      </w:r>
+    </w:p>
+    <w:p>
+      <w:pPr>
+        <w:pStyle w:val="NoSpacing"/>
+      </w:pPr>
+      <w:r>
+        <w:t>Ensured stability of legacy router features by using QTP to run and debug regression tests</w:t>
+      </w:r>
+    </w:p>
+    <w:p>
+      <w:pPr>
+        <w:pStyle w:val="NoSpacing"/>
+      </w:pPr>
+      <w:r>
         <w:t>Developed scripts to improve the efficiency of router testing automation by twofold</w:t>
       </w:r>
     </w:p>
@@ -433,9 +630,18 @@
     <w:p>
       <w:pPr>
         <w:pStyle w:val="Heading2"/>
-      </w:pPr>
-      <w:r>
-        <w:t>CS3L Head TA (1/08 – 5/09)</w:t>
+        <w:tabs>
+          <w:tab w:val="right" w:pos="8640"/>
+        </w:tabs>
+      </w:pPr>
+      <w:r>
+        <w:t>CS3L Head TA</w:t>
+      </w:r>
+      <w:r>
+        <w:tab/>
+      </w:r>
+      <w:r>
+        <w:t>(1/08 – 5/09)</w:t>
       </w:r>
     </w:p>
     <w:p>
@@ -497,10 +703,17 @@
         <w:pStyle w:val="NoSpacing"/>
       </w:pPr>
       <w:r>
-        <w:t>M.S. Computer Science, expected 2013</w:t>
-      </w:r>
-    </w:p>
-    <w:p/>
+        <w:t>M.S. Computer Science</w:t>
+      </w:r>
+      <w:r>
+        <w:t xml:space="preserve"> Student</w:t>
+      </w:r>
+    </w:p>
+    <w:p>
+      <w:pPr>
+        <w:pStyle w:val="NoSpacing"/>
+      </w:pPr>
+    </w:p>
     <w:p>
       <w:pPr>
         <w:pStyle w:val="Heading2"/>
@@ -519,157 +732,196 @@
     </w:p>
     <w:p>
       <w:pPr>
-        <w:pStyle w:val="NoSpacing"/>
-      </w:pPr>
-    </w:p>
-    <w:p>
-      <w:pPr>
-        <w:pStyle w:val="NoSpacing"/>
+        <w:pStyle w:val="Heading1"/>
       </w:pPr>
       <w:r>
         <w:rPr>
-          <w:rFonts w:ascii="Times New Roman" w:hAnsi="Times New Roman" w:cs="Times New Roman"/>
           <w:b/>
-          <w:sz w:val="28"/>
-          <w:szCs w:val="28"/>
         </w:rPr>
         <w:t>Research</w:t>
       </w:r>
     </w:p>
     <w:p>
       <w:pPr>
+        <w:pStyle w:val="Heading2"/>
+        <w:tabs>
+          <w:tab w:val="right" w:pos="8640"/>
+        </w:tabs>
+      </w:pPr>
+      <w:proofErr w:type="spellStart"/>
+      <w:r>
+        <w:t>Pentago</w:t>
+      </w:r>
+      <w:proofErr w:type="spellEnd"/>
+      <w:r>
+        <w:t xml:space="preserve">, Prof. Richard </w:t>
+      </w:r>
+      <w:proofErr w:type="spellStart"/>
+      <w:r>
+        <w:t>Korf</w:t>
+      </w:r>
+      <w:proofErr w:type="spellEnd"/>
+      <w:r>
+        <w:tab/>
+      </w:r>
+      <w:r>
+        <w:t xml:space="preserve">(1/10 – </w:t>
+      </w:r>
+      <w:r>
+        <w:t>1/13</w:t>
+      </w:r>
+      <w:r>
+        <w:t>)</w:t>
+      </w:r>
+    </w:p>
+    <w:p>
+      <w:pPr>
+        <w:pStyle w:val="NoSpacing"/>
+      </w:pPr>
+      <w:r>
+        <w:t xml:space="preserve">Researched, implemented, and modified various game-theory algorithms to find the game-theoretical value of </w:t>
+      </w:r>
+      <w:proofErr w:type="spellStart"/>
+      <w:r>
+        <w:t>Pentago</w:t>
+      </w:r>
+      <w:proofErr w:type="spellEnd"/>
+    </w:p>
+    <w:p>
+      <w:pPr>
         <w:pStyle w:val="NoSpacing"/>
         <w:ind w:left="144"/>
       </w:pPr>
+    </w:p>
+    <w:p>
+      <w:pPr>
+        <w:pStyle w:val="Heading2"/>
+        <w:tabs>
+          <w:tab w:val="right" w:pos="8640"/>
+        </w:tabs>
+      </w:pPr>
+      <w:r>
+        <w:t>URAP, Prof. Carlo Sequin</w:t>
+      </w:r>
+      <w:r>
+        <w:tab/>
+      </w:r>
+      <w:r>
+        <w:t>(9/07– 5/09)</w:t>
+      </w:r>
+    </w:p>
+    <w:p>
+      <w:pPr>
+        <w:pStyle w:val="NoSpacing"/>
+      </w:pPr>
+      <w:r>
+        <w:t xml:space="preserve">Collaborated with a team of students to create data structures and optimize search algorithms for finding symmetrical Hamiltonian cycles on complex </w:t>
+      </w:r>
       <w:proofErr w:type="spellStart"/>
       <w:r>
+        <w:t>polytopes</w:t>
+      </w:r>
+      <w:proofErr w:type="spellEnd"/>
+    </w:p>
+    <w:p>
+      <w:pPr>
+        <w:pStyle w:val="NoSpacing"/>
+        <w:ind w:left="144" w:right="432"/>
+      </w:pPr>
+    </w:p>
+    <w:p>
+      <w:pPr>
+        <w:pStyle w:val="Heading2"/>
+        <w:tabs>
+          <w:tab w:val="right" w:pos="8640"/>
+        </w:tabs>
+      </w:pPr>
+      <w:proofErr w:type="spellStart"/>
+      <w:r>
+        <w:t>Gamescrafters</w:t>
+      </w:r>
+      <w:proofErr w:type="spellEnd"/>
+      <w:r>
+        <w:t>, Prof. Dan Garcia</w:t>
+      </w:r>
+      <w:r>
+        <w:tab/>
+      </w:r>
+      <w:r>
+        <w:t>(8/06 – 12/06)</w:t>
+      </w:r>
+    </w:p>
+    <w:p>
+      <w:pPr>
+        <w:pStyle w:val="NoSpacing"/>
+      </w:pPr>
+      <w:r>
+        <w:t xml:space="preserve">Worked under a research team to implement </w:t>
+      </w:r>
+      <w:proofErr w:type="spellStart"/>
+      <w:r>
+        <w:t>Pentago</w:t>
+      </w:r>
+      <w:proofErr w:type="spellEnd"/>
+      <w:r>
+        <w:t xml:space="preserve"> and integrate it with the Gamesman game-solving framework</w:t>
+      </w:r>
+    </w:p>
+    <w:p>
+      <w:pPr>
+        <w:pStyle w:val="Heading1"/>
+      </w:pPr>
+      <w:r>
         <w:rPr>
-          <w:rFonts w:ascii="Times New Roman" w:hAnsi="Times New Roman" w:cs="Times New Roman"/>
           <w:b/>
         </w:rPr>
-        <w:t>Pentago</w:t>
-      </w:r>
-      <w:proofErr w:type="spellEnd"/>
-      <w:r>
-        <w:rPr>
-          <w:rFonts w:ascii="Times New Roman" w:hAnsi="Times New Roman" w:cs="Times New Roman"/>
-          <w:b/>
-        </w:rPr>
-        <w:t xml:space="preserve">, Prof. Richard </w:t>
-      </w:r>
-      <w:proofErr w:type="spellStart"/>
-      <w:r>
-        <w:rPr>
-          <w:rFonts w:ascii="Times New Roman" w:hAnsi="Times New Roman" w:cs="Times New Roman"/>
-          <w:b/>
-        </w:rPr>
-        <w:t>Korf</w:t>
-      </w:r>
-      <w:proofErr w:type="spellEnd"/>
-      <w:r>
-        <w:rPr>
-          <w:rFonts w:ascii="Times New Roman" w:hAnsi="Times New Roman" w:cs="Times New Roman"/>
-          <w:b/>
-        </w:rPr>
-        <w:t xml:space="preserve"> (1/10 – Present)</w:t>
-      </w:r>
-    </w:p>
-    <w:p>
-      <w:pPr>
-        <w:pStyle w:val="NoSpacing"/>
-        <w:ind w:left="144"/>
-      </w:pPr>
-      <w:r>
-        <w:rPr>
-          <w:rFonts w:cs="Calibri"/>
-        </w:rPr>
-        <w:t xml:space="preserve">Researched, implemented, and modified various game-theory algorithms to find the game-theoretical value of </w:t>
-      </w:r>
-      <w:proofErr w:type="spellStart"/>
-      <w:r>
-        <w:rPr>
-          <w:rFonts w:cs="Calibri"/>
-        </w:rPr>
-        <w:t>Pentago</w:t>
-      </w:r>
-      <w:proofErr w:type="spellEnd"/>
-    </w:p>
-    <w:p>
-      <w:pPr>
-        <w:pStyle w:val="NoSpacing"/>
-        <w:ind w:left="144"/>
-      </w:pPr>
-    </w:p>
-    <w:p>
-      <w:pPr>
-        <w:pStyle w:val="NoSpacing"/>
-        <w:ind w:left="144" w:right="432"/>
-      </w:pPr>
-      <w:r>
-        <w:rPr>
-          <w:rFonts w:ascii="Times New Roman" w:hAnsi="Times New Roman" w:cs="Times New Roman"/>
-          <w:b/>
-        </w:rPr>
-        <w:t>URAP, Prof. Carlo Sequin (9/07– 5/09)</w:t>
-      </w:r>
-    </w:p>
-    <w:p>
-      <w:pPr>
-        <w:pStyle w:val="NoSpacing"/>
-        <w:ind w:left="144" w:right="432"/>
-      </w:pPr>
-      <w:r>
-        <w:t xml:space="preserve">Collaborated with a team of students to create data structures and optimize search algorithms for finding symmetrical Hamiltonian cycles on complex </w:t>
-      </w:r>
-      <w:proofErr w:type="spellStart"/>
-      <w:r>
-        <w:t>polytopes</w:t>
-      </w:r>
-      <w:proofErr w:type="spellEnd"/>
-    </w:p>
-    <w:p>
-      <w:pPr>
-        <w:pStyle w:val="NoSpacing"/>
-        <w:ind w:left="144" w:right="432"/>
-      </w:pPr>
-    </w:p>
-    <w:p>
-      <w:pPr>
-        <w:pStyle w:val="NoSpacing"/>
-        <w:ind w:left="144"/>
-      </w:pPr>
-      <w:proofErr w:type="spellStart"/>
-      <w:r>
-        <w:rPr>
-          <w:rFonts w:ascii="Times New Roman" w:hAnsi="Times New Roman" w:cs="Times New Roman"/>
-          <w:b/>
-        </w:rPr>
-        <w:t>Gamescrafters</w:t>
-      </w:r>
-      <w:proofErr w:type="spellEnd"/>
-      <w:r>
-        <w:rPr>
-          <w:rFonts w:ascii="Times New Roman" w:hAnsi="Times New Roman" w:cs="Times New Roman"/>
-          <w:b/>
-        </w:rPr>
-        <w:t>, Prof. Dan Garcia (8/06 – 12/06)</w:t>
-      </w:r>
-    </w:p>
-    <w:p>
-      <w:pPr>
-        <w:pStyle w:val="NoSpacing"/>
-        <w:ind w:left="144"/>
-      </w:pPr>
-      <w:r>
-        <w:t xml:space="preserve">Worked under a research team to implement </w:t>
-      </w:r>
-      <w:proofErr w:type="spellStart"/>
-      <w:r>
-        <w:t>Pentago</w:t>
-      </w:r>
-      <w:proofErr w:type="spellEnd"/>
-      <w:r>
-        <w:t xml:space="preserve"> and integrate it with the Gamesman game-solving framework</w:t>
+        <w:t>Selected Projects</w:t>
+      </w:r>
+    </w:p>
+    <w:p>
+      <w:pPr>
+        <w:pStyle w:val="Heading2"/>
+      </w:pPr>
+      <w:r>
+        <w:t>User-guided Image Segmentation</w:t>
+      </w:r>
+    </w:p>
+    <w:p>
+      <w:pPr>
+        <w:pStyle w:val="NoSpacing"/>
+      </w:pPr>
+      <w:r>
+        <w:t xml:space="preserve">Researched and implemented </w:t>
+      </w:r>
+      <w:proofErr w:type="gramStart"/>
+      <w:r>
+        <w:t>Live</w:t>
+      </w:r>
+      <w:proofErr w:type="gramEnd"/>
+      <w:r>
+        <w:t xml:space="preserve"> Wire and three other image-segmentation algorithms and combined them into one algorithm that maximized the repeatability and speed of user image segmentation</w:t>
+      </w:r>
+    </w:p>
+    <w:p>
+      <w:pPr>
+        <w:pStyle w:val="NoSpacing"/>
+      </w:pPr>
+    </w:p>
+    <w:p>
+      <w:pPr>
+        <w:pStyle w:val="Heading2"/>
+      </w:pPr>
+      <w:r>
+        <w:lastRenderedPageBreak/>
+        <w:t>5-um</w:t>
+      </w:r>
+    </w:p>
+    <w:p>
+      <w:pPr>
+        <w:pStyle w:val="NoSpacing"/>
+      </w:pPr>
+      <w:r>
+        <w:t>Worked in a team of three to generalize Beast—an open-source Ruby on Rails forum framework—to add an extra forum-management layer, topic pagination, a friend system, and personal messages. The project was voted 2nd best project in the class</w:t>
       </w:r>
     </w:p>
     <w:p>
@@ -693,7 +945,10 @@
         <w:pStyle w:val="NoSpacing"/>
       </w:pPr>
       <w:r>
-        <w:t>Member (since 9/07</w:t>
+        <w:t>Member (9/07</w:t>
+      </w:r>
+      <w:r>
+        <w:t xml:space="preserve"> - Present</w:t>
       </w:r>
       <w:r>
         <w:t>)</w:t>
@@ -725,7 +980,7 @@
     </w:p>
     <w:sectPr>
       <w:pgSz w:w="12240" w:h="15840"/>
-      <w:pgMar w:top="1440" w:right="1440" w:bottom="1440" w:left="1440" w:header="720" w:footer="720" w:gutter="0"/>
+      <w:pgMar w:top="1440" w:right="1728" w:bottom="1440" w:left="1728" w:header="720" w:footer="720" w:gutter="0"/>
       <w:cols w:space="720"/>
       <w:docGrid w:linePitch="360"/>
     </w:sectPr>
@@ -895,12 +1150,13 @@
   </w:style>
   <w:style w:type="paragraph" w:styleId="Heading1">
     <w:name w:val="heading 1"/>
+    <w:aliases w:val="Section Header"/>
     <w:basedOn w:val="Normal"/>
     <w:next w:val="Normal"/>
     <w:link w:val="Heading1Char"/>
     <w:uiPriority w:val="9"/>
     <w:qFormat/>
-    <w:rsid w:val="008247F7"/>
+    <w:rsid w:val="005A5224"/>
     <w:pPr>
       <w:keepNext/>
       <w:keepLines/>
@@ -908,22 +1164,22 @@
       <w:outlineLvl w:val="0"/>
     </w:pPr>
     <w:rPr>
-      <w:rFonts w:eastAsiaTheme="majorEastAsia" w:cstheme="majorBidi"/>
-      <w:b/>
-      <w:bCs/>
+      <w:rFonts w:ascii="Avenir Heavy" w:eastAsiaTheme="majorEastAsia" w:hAnsi="Avenir Heavy" w:cstheme="majorBidi"/>
+      <w:kern w:val="28"/>
       <w:sz w:val="28"/>
       <w:szCs w:val="28"/>
     </w:rPr>
   </w:style>
   <w:style w:type="paragraph" w:styleId="Heading2">
     <w:name w:val="heading 2"/>
+    <w:aliases w:val="Subsection Header"/>
     <w:basedOn w:val="Normal"/>
     <w:next w:val="Normal"/>
     <w:link w:val="Heading2Char"/>
     <w:uiPriority w:val="9"/>
     <w:unhideWhenUsed/>
     <w:qFormat/>
-    <w:rsid w:val="00DC008D"/>
+    <w:rsid w:val="005A5224"/>
     <w:pPr>
       <w:keepNext/>
       <w:keepLines/>
@@ -931,11 +1187,12 @@
       <w:outlineLvl w:val="1"/>
     </w:pPr>
     <w:rPr>
-      <w:rFonts w:eastAsiaTheme="majorEastAsia" w:cstheme="majorBidi"/>
+      <w:rFonts w:ascii="Avenir Medium" w:eastAsiaTheme="majorEastAsia" w:hAnsi="Avenir Medium" w:cstheme="majorBidi"/>
       <w:b/>
       <w:bCs/>
-      <w:sz w:val="24"/>
-      <w:szCs w:val="26"/>
+      <w:kern w:val="20"/>
+      <w:sz w:val="20"/>
+      <w:szCs w:val="20"/>
     </w:rPr>
   </w:style>
   <w:style w:type="character" w:default="1" w:styleId="DefaultParagraphFont">
@@ -967,21 +1224,22 @@
   </w:style>
   <w:style w:type="paragraph" w:styleId="Title">
     <w:name w:val="Title"/>
+    <w:aliases w:val="Resume Header"/>
     <w:basedOn w:val="Normal"/>
     <w:next w:val="Normal"/>
     <w:link w:val="TitleChar"/>
     <w:uiPriority w:val="10"/>
     <w:qFormat/>
-    <w:rsid w:val="00163721"/>
+    <w:rsid w:val="0060127D"/>
     <w:pPr>
       <w:pBdr>
-        <w:bottom w:val="single" w:sz="8" w:space="4" w:color="4F81BD" w:themeColor="accent1"/>
+        <w:bottom w:val="single" w:sz="8" w:space="10" w:color="7F7F7F" w:themeColor="text1" w:themeTint="80"/>
       </w:pBdr>
-      <w:spacing w:after="300" w:line="240" w:lineRule="auto"/>
+      <w:spacing w:after="0" w:line="240" w:lineRule="auto"/>
       <w:contextualSpacing/>
     </w:pPr>
     <w:rPr>
-      <w:rFonts w:ascii="Constantia" w:eastAsiaTheme="majorEastAsia" w:hAnsi="Constantia" w:cstheme="majorBidi"/>
+      <w:rFonts w:ascii="Avenir Book" w:eastAsiaTheme="majorEastAsia" w:hAnsi="Avenir Book" w:cstheme="majorBidi"/>
       <w:spacing w:val="5"/>
       <w:kern w:val="28"/>
       <w:sz w:val="52"/>
@@ -990,12 +1248,13 @@
   </w:style>
   <w:style w:type="character" w:customStyle="1" w:styleId="TitleChar">
     <w:name w:val="Title Char"/>
+    <w:aliases w:val="Resume Header Char"/>
     <w:basedOn w:val="DefaultParagraphFont"/>
     <w:link w:val="Title"/>
     <w:uiPriority w:val="10"/>
-    <w:rsid w:val="00163721"/>
+    <w:rsid w:val="0060127D"/>
     <w:rPr>
-      <w:rFonts w:ascii="Constantia" w:eastAsiaTheme="majorEastAsia" w:hAnsi="Constantia" w:cstheme="majorBidi"/>
+      <w:rFonts w:ascii="Avenir Book" w:eastAsiaTheme="majorEastAsia" w:hAnsi="Avenir Book" w:cstheme="majorBidi"/>
       <w:spacing w:val="5"/>
       <w:kern w:val="28"/>
       <w:sz w:val="52"/>
@@ -1004,21 +1263,21 @@
   </w:style>
   <w:style w:type="character" w:customStyle="1" w:styleId="Heading1Char">
     <w:name w:val="Heading 1 Char"/>
+    <w:aliases w:val="Section Header Char"/>
     <w:basedOn w:val="DefaultParagraphFont"/>
     <w:link w:val="Heading1"/>
     <w:uiPriority w:val="9"/>
-    <w:rsid w:val="008247F7"/>
+    <w:rsid w:val="005A5224"/>
     <w:rPr>
-      <w:rFonts w:eastAsiaTheme="majorEastAsia" w:cstheme="majorBidi"/>
-      <w:b/>
-      <w:bCs/>
+      <w:rFonts w:ascii="Avenir Heavy" w:eastAsiaTheme="majorEastAsia" w:hAnsi="Avenir Heavy" w:cstheme="majorBidi"/>
+      <w:kern w:val="28"/>
       <w:sz w:val="28"/>
       <w:szCs w:val="28"/>
     </w:rPr>
   </w:style>
   <w:style w:type="paragraph" w:styleId="NoSpacing">
     <w:name w:val="No Spacing"/>
-    <w:aliases w:val="Body"/>
+    <w:aliases w:val="Section Detail"/>
     <w:qFormat/>
     <w:rsid w:val="008247F7"/>
     <w:pPr>
@@ -1031,16 +1290,29 @@
   </w:style>
   <w:style w:type="character" w:customStyle="1" w:styleId="Heading2Char">
     <w:name w:val="Heading 2 Char"/>
+    <w:aliases w:val="Subsection Header Char"/>
     <w:basedOn w:val="DefaultParagraphFont"/>
     <w:link w:val="Heading2"/>
     <w:uiPriority w:val="9"/>
-    <w:rsid w:val="00DC008D"/>
+    <w:rsid w:val="005A5224"/>
     <w:rPr>
-      <w:rFonts w:eastAsiaTheme="majorEastAsia" w:cstheme="majorBidi"/>
+      <w:rFonts w:ascii="Avenir Medium" w:eastAsiaTheme="majorEastAsia" w:hAnsi="Avenir Medium" w:cstheme="majorBidi"/>
       <w:b/>
       <w:bCs/>
-      <w:sz w:val="24"/>
-      <w:szCs w:val="26"/>
+      <w:kern w:val="20"/>
+      <w:sz w:val="20"/>
+      <w:szCs w:val="20"/>
+    </w:rPr>
+  </w:style>
+  <w:style w:type="character" w:styleId="Hyperlink">
+    <w:name w:val="Hyperlink"/>
+    <w:basedOn w:val="DefaultParagraphFont"/>
+    <w:uiPriority w:val="99"/>
+    <w:unhideWhenUsed/>
+    <w:rsid w:val="00081929"/>
+    <w:rPr>
+      <w:color w:val="0000FF" w:themeColor="hyperlink"/>
+      <w:u w:val="single"/>
     </w:rPr>
   </w:style>
 </w:styles>
@@ -1208,12 +1480,13 @@
   </w:style>
   <w:style w:type="paragraph" w:styleId="Heading1">
     <w:name w:val="heading 1"/>
+    <w:aliases w:val="Section Header"/>
     <w:basedOn w:val="Normal"/>
     <w:next w:val="Normal"/>
     <w:link w:val="Heading1Char"/>
     <w:uiPriority w:val="9"/>
     <w:qFormat/>
-    <w:rsid w:val="008247F7"/>
+    <w:rsid w:val="005A5224"/>
     <w:pPr>
       <w:keepNext/>
       <w:keepLines/>
@@ -1221,22 +1494,22 @@
       <w:outlineLvl w:val="0"/>
     </w:pPr>
     <w:rPr>
-      <w:rFonts w:eastAsiaTheme="majorEastAsia" w:cstheme="majorBidi"/>
-      <w:b/>
-      <w:bCs/>
+      <w:rFonts w:ascii="Avenir Heavy" w:eastAsiaTheme="majorEastAsia" w:hAnsi="Avenir Heavy" w:cstheme="majorBidi"/>
+      <w:kern w:val="28"/>
       <w:sz w:val="28"/>
       <w:szCs w:val="28"/>
     </w:rPr>
   </w:style>
   <w:style w:type="paragraph" w:styleId="Heading2">
     <w:name w:val="heading 2"/>
+    <w:aliases w:val="Subsection Header"/>
     <w:basedOn w:val="Normal"/>
     <w:next w:val="Normal"/>
     <w:link w:val="Heading2Char"/>
     <w:uiPriority w:val="9"/>
     <w:unhideWhenUsed/>
     <w:qFormat/>
-    <w:rsid w:val="00DC008D"/>
+    <w:rsid w:val="005A5224"/>
     <w:pPr>
       <w:keepNext/>
       <w:keepLines/>
@@ -1244,11 +1517,12 @@
       <w:outlineLvl w:val="1"/>
     </w:pPr>
     <w:rPr>
-      <w:rFonts w:eastAsiaTheme="majorEastAsia" w:cstheme="majorBidi"/>
+      <w:rFonts w:ascii="Avenir Medium" w:eastAsiaTheme="majorEastAsia" w:hAnsi="Avenir Medium" w:cstheme="majorBidi"/>
       <w:b/>
       <w:bCs/>
-      <w:sz w:val="24"/>
-      <w:szCs w:val="26"/>
+      <w:kern w:val="20"/>
+      <w:sz w:val="20"/>
+      <w:szCs w:val="20"/>
     </w:rPr>
   </w:style>
   <w:style w:type="character" w:default="1" w:styleId="DefaultParagraphFont">
@@ -1280,21 +1554,22 @@
   </w:style>
   <w:style w:type="paragraph" w:styleId="Title">
     <w:name w:val="Title"/>
+    <w:aliases w:val="Resume Header"/>
     <w:basedOn w:val="Normal"/>
     <w:next w:val="Normal"/>
     <w:link w:val="TitleChar"/>
     <w:uiPriority w:val="10"/>
     <w:qFormat/>
-    <w:rsid w:val="00163721"/>
+    <w:rsid w:val="0060127D"/>
     <w:pPr>
       <w:pBdr>
-        <w:bottom w:val="single" w:sz="8" w:space="4" w:color="4F81BD" w:themeColor="accent1"/>
+        <w:bottom w:val="single" w:sz="8" w:space="10" w:color="7F7F7F" w:themeColor="text1" w:themeTint="80"/>
       </w:pBdr>
-      <w:spacing w:after="300" w:line="240" w:lineRule="auto"/>
+      <w:spacing w:after="0" w:line="240" w:lineRule="auto"/>
       <w:contextualSpacing/>
     </w:pPr>
     <w:rPr>
-      <w:rFonts w:ascii="Constantia" w:eastAsiaTheme="majorEastAsia" w:hAnsi="Constantia" w:cstheme="majorBidi"/>
+      <w:rFonts w:ascii="Avenir Book" w:eastAsiaTheme="majorEastAsia" w:hAnsi="Avenir Book" w:cstheme="majorBidi"/>
       <w:spacing w:val="5"/>
       <w:kern w:val="28"/>
       <w:sz w:val="52"/>
@@ -1303,12 +1578,13 @@
   </w:style>
   <w:style w:type="character" w:customStyle="1" w:styleId="TitleChar">
     <w:name w:val="Title Char"/>
+    <w:aliases w:val="Resume Header Char"/>
     <w:basedOn w:val="DefaultParagraphFont"/>
     <w:link w:val="Title"/>
     <w:uiPriority w:val="10"/>
-    <w:rsid w:val="00163721"/>
+    <w:rsid w:val="0060127D"/>
     <w:rPr>
-      <w:rFonts w:ascii="Constantia" w:eastAsiaTheme="majorEastAsia" w:hAnsi="Constantia" w:cstheme="majorBidi"/>
+      <w:rFonts w:ascii="Avenir Book" w:eastAsiaTheme="majorEastAsia" w:hAnsi="Avenir Book" w:cstheme="majorBidi"/>
       <w:spacing w:val="5"/>
       <w:kern w:val="28"/>
       <w:sz w:val="52"/>
@@ -1317,21 +1593,21 @@
   </w:style>
   <w:style w:type="character" w:customStyle="1" w:styleId="Heading1Char">
     <w:name w:val="Heading 1 Char"/>
+    <w:aliases w:val="Section Header Char"/>
     <w:basedOn w:val="DefaultParagraphFont"/>
     <w:link w:val="Heading1"/>
     <w:uiPriority w:val="9"/>
-    <w:rsid w:val="008247F7"/>
+    <w:rsid w:val="005A5224"/>
     <w:rPr>
-      <w:rFonts w:eastAsiaTheme="majorEastAsia" w:cstheme="majorBidi"/>
-      <w:b/>
-      <w:bCs/>
+      <w:rFonts w:ascii="Avenir Heavy" w:eastAsiaTheme="majorEastAsia" w:hAnsi="Avenir Heavy" w:cstheme="majorBidi"/>
+      <w:kern w:val="28"/>
       <w:sz w:val="28"/>
       <w:szCs w:val="28"/>
     </w:rPr>
   </w:style>
   <w:style w:type="paragraph" w:styleId="NoSpacing">
     <w:name w:val="No Spacing"/>
-    <w:aliases w:val="Body"/>
+    <w:aliases w:val="Section Detail"/>
     <w:qFormat/>
     <w:rsid w:val="008247F7"/>
     <w:pPr>
@@ -1344,16 +1620,29 @@
   </w:style>
   <w:style w:type="character" w:customStyle="1" w:styleId="Heading2Char">
     <w:name w:val="Heading 2 Char"/>
+    <w:aliases w:val="Subsection Header Char"/>
     <w:basedOn w:val="DefaultParagraphFont"/>
     <w:link w:val="Heading2"/>
     <w:uiPriority w:val="9"/>
-    <w:rsid w:val="00DC008D"/>
+    <w:rsid w:val="005A5224"/>
     <w:rPr>
-      <w:rFonts w:eastAsiaTheme="majorEastAsia" w:cstheme="majorBidi"/>
+      <w:rFonts w:ascii="Avenir Medium" w:eastAsiaTheme="majorEastAsia" w:hAnsi="Avenir Medium" w:cstheme="majorBidi"/>
       <w:b/>
       <w:bCs/>
-      <w:sz w:val="24"/>
-      <w:szCs w:val="26"/>
+      <w:kern w:val="20"/>
+      <w:sz w:val="20"/>
+      <w:szCs w:val="20"/>
+    </w:rPr>
+  </w:style>
+  <w:style w:type="character" w:styleId="Hyperlink">
+    <w:name w:val="Hyperlink"/>
+    <w:basedOn w:val="DefaultParagraphFont"/>
+    <w:uiPriority w:val="99"/>
+    <w:unhideWhenUsed/>
+    <w:rsid w:val="00081929"/>
+    <w:rPr>
+      <w:color w:val="0000FF" w:themeColor="hyperlink"/>
+      <w:u w:val="single"/>
     </w:rPr>
   </w:style>
 </w:styles>

--- a/resume.docx
+++ b/resume.docx
@@ -33,25 +33,7 @@
           <w:sz w:val="18"/>
           <w:szCs w:val="18"/>
         </w:rPr>
-        <w:t xml:space="preserve">39280 Canyon Heights </w:t>
-      </w:r>
-      <w:proofErr w:type="spellStart"/>
-      <w:r>
-        <w:rPr>
-          <w:spacing w:val="0"/>
-          <w:sz w:val="18"/>
-          <w:szCs w:val="18"/>
-        </w:rPr>
-        <w:t>Dr</w:t>
-      </w:r>
-      <w:proofErr w:type="spellEnd"/>
-      <w:r>
-        <w:rPr>
-          <w:spacing w:val="0"/>
-          <w:sz w:val="18"/>
-          <w:szCs w:val="18"/>
-        </w:rPr>
-        <w:t xml:space="preserve">, Fremont, CA 94539 </w:t>
+        <w:t xml:space="preserve">39280 Canyon Heights Dr, Fremont, CA 94539 </w:t>
       </w:r>
     </w:p>
     <w:p>
@@ -102,34 +84,29 @@
         <w:pStyle w:val="NoSpacing"/>
       </w:pPr>
       <w:r>
-        <w:t xml:space="preserve">Languages: </w:t>
-      </w:r>
-      <w:r>
-        <w:t>Java</w:t>
+        <w:t>Languages:</w:t>
+      </w:r>
+      <w:r>
+        <w:t xml:space="preserve"> </w:t>
+      </w:r>
+      <w:r>
+        <w:t xml:space="preserve">Java, </w:t>
+      </w:r>
+      <w:r>
+        <w:t>Ruby</w:t>
+      </w:r>
+      <w:r>
+        <w:t>, JavaScript</w:t>
       </w:r>
       <w:r>
         <w:t xml:space="preserve">, </w:t>
       </w:r>
       <w:r>
-        <w:t>Ruby</w:t>
-      </w:r>
-      <w:r>
-        <w:t>, JavaScript</w:t>
-      </w:r>
-      <w:r>
-        <w:t xml:space="preserve">, </w:t>
-      </w:r>
-      <w:r>
         <w:t>HTML, CSS</w:t>
       </w:r>
       <w:r>
-        <w:t xml:space="preserve">, </w:t>
-      </w:r>
-      <w:proofErr w:type="gramStart"/>
-      <w:r>
-        <w:t>C</w:t>
-      </w:r>
-      <w:proofErr w:type="gramEnd"/>
+        <w:t>, C</w:t>
+      </w:r>
       <w:r>
         <w:t>,</w:t>
       </w:r>
@@ -142,57 +119,31 @@
         <w:pStyle w:val="NoSpacing"/>
       </w:pPr>
       <w:r>
-        <w:t xml:space="preserve">Frameworks: Ruby on Rails, Backbone.js, </w:t>
-      </w:r>
-      <w:proofErr w:type="gramStart"/>
-      <w:r>
-        <w:t>Chaplin</w:t>
-      </w:r>
-      <w:proofErr w:type="gramEnd"/>
-    </w:p>
-    <w:p>
-      <w:pPr>
-        <w:pStyle w:val="NoSpacing"/>
-      </w:pPr>
-      <w:r>
-        <w:t xml:space="preserve">Databases: </w:t>
-      </w:r>
-      <w:proofErr w:type="spellStart"/>
-      <w:r>
-        <w:t>PostgresSQL</w:t>
-      </w:r>
-      <w:proofErr w:type="spellEnd"/>
-      <w:r>
-        <w:t>, Oracle PL/SQL</w:t>
-      </w:r>
-    </w:p>
-    <w:p>
-      <w:pPr>
-        <w:pStyle w:val="NoSpacing"/>
-      </w:pPr>
-      <w:r>
-        <w:t xml:space="preserve">Logging: Pig, </w:t>
-      </w:r>
-      <w:proofErr w:type="spellStart"/>
-      <w:r>
-        <w:t>Splunk</w:t>
-      </w:r>
-      <w:proofErr w:type="spellEnd"/>
-    </w:p>
-    <w:p>
-      <w:pPr>
-        <w:pStyle w:val="NoSpacing"/>
-      </w:pPr>
-      <w:r>
-        <w:t xml:space="preserve">Version Control: </w:t>
-      </w:r>
-      <w:proofErr w:type="spellStart"/>
-      <w:r>
-        <w:t>Git</w:t>
-      </w:r>
-      <w:proofErr w:type="spellEnd"/>
-      <w:r>
-        <w:t>, Perforce</w:t>
+        <w:t>Frameworks: Ruby on Rails, Backbone.js, Chaplin</w:t>
+      </w:r>
+    </w:p>
+    <w:p>
+      <w:pPr>
+        <w:pStyle w:val="NoSpacing"/>
+      </w:pPr>
+      <w:r>
+        <w:t>Databases: PostgresSQL, Oracle PL/SQL</w:t>
+      </w:r>
+    </w:p>
+    <w:p>
+      <w:pPr>
+        <w:pStyle w:val="NoSpacing"/>
+      </w:pPr>
+      <w:r>
+        <w:t>Logging: Pig, Splunk</w:t>
+      </w:r>
+    </w:p>
+    <w:p>
+      <w:pPr>
+        <w:pStyle w:val="NoSpacing"/>
+      </w:pPr>
+      <w:r>
+        <w:t>Version Control: Git, Perforce</w:t>
       </w:r>
     </w:p>
     <w:p>
@@ -214,41 +165,35 @@
         </w:tabs>
       </w:pPr>
       <w:r>
+        <w:t>Threadflip, San Francisco, CA</w:t>
+      </w:r>
+      <w:r>
+        <w:tab/>
+      </w:r>
+      <w:r>
+        <w:t>(8/13</w:t>
+      </w:r>
+      <w:r>
+        <w:t xml:space="preserve"> – </w:t>
+      </w:r>
+      <w:r>
+        <w:t>1/14)</w:t>
+      </w:r>
+    </w:p>
+    <w:p>
+      <w:pPr>
+        <w:pStyle w:val="Heading2"/>
+      </w:pPr>
+      <w:r>
         <w:t>Full-Stack Web Developer</w:t>
       </w:r>
-      <w:r>
-        <w:tab/>
-        <w:t>(8/13-1/14)</w:t>
-      </w:r>
-    </w:p>
-    <w:p>
-      <w:pPr>
-        <w:pStyle w:val="Heading2"/>
-      </w:pPr>
-      <w:proofErr w:type="spellStart"/>
-      <w:r>
-        <w:t>Threadflip</w:t>
-      </w:r>
-      <w:proofErr w:type="spellEnd"/>
-      <w:r>
-        <w:t>, San Francisco, CA</w:t>
-      </w:r>
-    </w:p>
-    <w:p>
-      <w:pPr>
-        <w:pStyle w:val="Heading2"/>
-      </w:pPr>
-      <w:r>
-        <w:t xml:space="preserve">Ruby on </w:t>
-      </w:r>
-      <w:r>
-        <w:t xml:space="preserve">Rails, </w:t>
-      </w:r>
-      <w:r>
-        <w:t>Backbone.js</w:t>
-      </w:r>
-      <w:r>
-        <w:t xml:space="preserve">, HTML, CSS </w:t>
+    </w:p>
+    <w:p>
+      <w:pPr>
+        <w:pStyle w:val="Heading2"/>
+      </w:pPr>
+      <w:r>
+        <w:t xml:space="preserve">Ruby on Rails, Backbone.js, HTML, CSS </w:t>
       </w:r>
     </w:p>
     <w:p>
@@ -259,27 +204,43 @@
         <w:t>Reduced average site respon</w:t>
       </w:r>
       <w:r>
-        <w:t xml:space="preserve">se time by 50% through caching, reducing N+1 database queries, </w:t>
-      </w:r>
-      <w:proofErr w:type="gramStart"/>
-      <w:r>
-        <w:t>AJAX</w:t>
+        <w:t xml:space="preserve">se time by 50% </w:t>
+      </w:r>
+      <w:r>
+        <w:t>by</w:t>
+      </w:r>
+      <w:r>
+        <w:t xml:space="preserve"> caching</w:t>
+      </w:r>
+      <w:r>
+        <w:t xml:space="preserve"> database results</w:t>
+      </w:r>
+      <w:r>
+        <w:t xml:space="preserve">, </w:t>
+      </w:r>
+      <w:r>
+        <w:t>fixing</w:t>
+      </w:r>
+      <w:r>
+        <w:t xml:space="preserve"> N+1 </w:t>
+      </w:r>
+      <w:r>
+        <w:t xml:space="preserve">queries, </w:t>
+      </w:r>
+      <w:r>
+        <w:t>decoupling user-specific data from</w:t>
       </w:r>
       <w:r>
         <w:t xml:space="preserve"> </w:t>
       </w:r>
       <w:r>
-        <w:t xml:space="preserve"> </w:t>
-      </w:r>
-      <w:r>
-        <w:t>loading</w:t>
-      </w:r>
-      <w:proofErr w:type="gramEnd"/>
-      <w:r>
-        <w:t xml:space="preserve"> of site resources, and API modifications</w:t>
-      </w:r>
-      <w:r>
-        <w:t>. Used New Relic</w:t>
+        <w:t xml:space="preserve">API </w:t>
+      </w:r>
+      <w:r>
+        <w:t>responses</w:t>
+      </w:r>
+      <w:r>
+        <w:t>, and asynchronously loading site resources</w:t>
       </w:r>
     </w:p>
     <w:p>
@@ -310,23 +271,7 @@
         <w:t xml:space="preserve"> infrastructure stability by </w:t>
       </w:r>
       <w:r>
-        <w:t xml:space="preserve">configuring </w:t>
-      </w:r>
-      <w:proofErr w:type="spellStart"/>
-      <w:r>
-        <w:t>Redis</w:t>
-      </w:r>
-      <w:proofErr w:type="spellEnd"/>
-      <w:r>
-        <w:t xml:space="preserve"> and </w:t>
-      </w:r>
-      <w:proofErr w:type="spellStart"/>
-      <w:r>
-        <w:t>Nagios</w:t>
-      </w:r>
-      <w:proofErr w:type="spellEnd"/>
-      <w:r>
-        <w:t xml:space="preserve"> using Chef</w:t>
+        <w:t>configuring Redis and Nagios using Chef</w:t>
       </w:r>
     </w:p>
     <w:p>
@@ -342,15 +287,7 @@
         <w:pStyle w:val="NoSpacing"/>
       </w:pPr>
       <w:r>
-        <w:t xml:space="preserve">Set up and maintained a Customer Service </w:t>
-      </w:r>
-      <w:proofErr w:type="spellStart"/>
-      <w:r>
-        <w:t>runbook</w:t>
-      </w:r>
-      <w:proofErr w:type="spellEnd"/>
-      <w:r>
-        <w:t xml:space="preserve"> to aid the support team</w:t>
+        <w:t>Set up and maintained a Customer Service runbook to aid the support team</w:t>
       </w:r>
     </w:p>
     <w:p>
@@ -369,13 +306,11 @@
         </w:tabs>
       </w:pPr>
       <w:r>
-        <w:t>MTS Developer, Sandbox</w:t>
+        <w:t>Salesforce.com, San Francisco, CA</w:t>
       </w:r>
       <w:r>
         <w:tab/>
-      </w:r>
-      <w:r>
-        <w:t>(9/12 – 8/13)</w:t>
+        <w:t>(6/11 – 8/13)</w:t>
       </w:r>
     </w:p>
     <w:p>
@@ -386,6 +321,23 @@
         </w:tabs>
       </w:pPr>
       <w:r>
+        <w:t>MTS Developer, Sandbox</w:t>
+      </w:r>
+      <w:r>
+        <w:tab/>
+      </w:r>
+      <w:r>
+        <w:t>(9/12 – 8/13)</w:t>
+      </w:r>
+    </w:p>
+    <w:p>
+      <w:pPr>
+        <w:pStyle w:val="Heading2"/>
+        <w:tabs>
+          <w:tab w:val="right" w:pos="8640"/>
+        </w:tabs>
+      </w:pPr>
+      <w:r>
         <w:t>AMTS Developer, Sandbox</w:t>
       </w:r>
       <w:r>
@@ -393,14 +345,6 @@
       </w:r>
       <w:r>
         <w:t>(6/11 – 9/12)</w:t>
-      </w:r>
-    </w:p>
-    <w:p>
-      <w:pPr>
-        <w:pStyle w:val="Heading2"/>
-      </w:pPr>
-      <w:r>
-        <w:t>Salesforce.com, San Francisco, CA</w:t>
       </w:r>
     </w:p>
     <w:p>
@@ -419,21 +363,7 @@
         <w:rPr>
           <w:rFonts w:cs="Times New Roman"/>
         </w:rPr>
-        <w:t xml:space="preserve">Proposed, designed, and implemented a project to improve sandbox creation time and consistency by generating </w:t>
-      </w:r>
-      <w:proofErr w:type="spellStart"/>
-      <w:r>
-        <w:rPr>
-          <w:rFonts w:cs="Times New Roman"/>
-        </w:rPr>
-        <w:t>denormalized</w:t>
-      </w:r>
-      <w:proofErr w:type="spellEnd"/>
-      <w:r>
-        <w:rPr>
-          <w:rFonts w:cs="Times New Roman"/>
-        </w:rPr>
-        <w:t xml:space="preserve"> database tables</w:t>
+        <w:t>Proposed, designed, and implemented a project to improve sandbox creation time and consistency by generating denormalized database tables</w:t>
       </w:r>
     </w:p>
     <w:p>
@@ -452,15 +382,7 @@
         <w:pStyle w:val="NoSpacing"/>
       </w:pPr>
       <w:r>
-        <w:t xml:space="preserve">Worked on partial data copy initiatives to control database space growth on sandbox instances and improve </w:t>
-      </w:r>
-      <w:proofErr w:type="gramStart"/>
-      <w:r>
-        <w:t>sandbox copying</w:t>
-      </w:r>
-      <w:proofErr w:type="gramEnd"/>
-      <w:r>
-        <w:t xml:space="preserve"> times</w:t>
+        <w:t>Worked on partial data copy initiatives to control database space growth on sandbox instances and improve sandbox copying times</w:t>
       </w:r>
     </w:p>
     <w:p>
@@ -495,10 +417,7 @@
         </w:tabs>
       </w:pPr>
       <w:r>
-        <w:t>So</w:t>
-      </w:r>
-      <w:r>
-        <w:t>ftware Engineer Graduate Intern</w:t>
+        <w:t>Cisco Systems, San Jose, CA</w:t>
       </w:r>
       <w:r>
         <w:tab/>
@@ -512,36 +431,23 @@
         <w:pStyle w:val="Heading2"/>
       </w:pPr>
       <w:r>
-        <w:t>Cisco Systems, San Jose, CA</w:t>
-      </w:r>
-    </w:p>
-    <w:p>
-      <w:pPr>
-        <w:pStyle w:val="Heading2"/>
-      </w:pPr>
-      <w:r>
-        <w:t>Python</w:t>
-      </w:r>
-    </w:p>
-    <w:p>
-      <w:pPr>
-        <w:pStyle w:val="NoSpacing"/>
-      </w:pPr>
-      <w:r>
-        <w:t>Implemented a user role and authentication system</w:t>
-      </w:r>
-      <w:bookmarkStart w:id="0" w:name="_GoBack"/>
-      <w:bookmarkEnd w:id="0"/>
-      <w:r>
-        <w:t xml:space="preserve"> using </w:t>
-      </w:r>
-      <w:proofErr w:type="spellStart"/>
-      <w:r>
-        <w:t>Django</w:t>
-      </w:r>
-      <w:proofErr w:type="spellEnd"/>
-      <w:r>
-        <w:t xml:space="preserve"> for a device-management security product</w:t>
+        <w:t>Software Engineer Graduate Intern</w:t>
+      </w:r>
+    </w:p>
+    <w:p>
+      <w:pPr>
+        <w:pStyle w:val="Heading2"/>
+      </w:pPr>
+      <w:r>
+        <w:t>Python, HTML</w:t>
+      </w:r>
+    </w:p>
+    <w:p>
+      <w:pPr>
+        <w:pStyle w:val="NoSpacing"/>
+      </w:pPr>
+      <w:r>
+        <w:t>Implemented a user role and authentication system using Django for a device-management security product</w:t>
       </w:r>
     </w:p>
     <w:p>
@@ -573,21 +479,21 @@
         </w:tabs>
       </w:pPr>
       <w:r>
+        <w:t>Cisco Systems, San Jose, CA</w:t>
+      </w:r>
+      <w:r>
+        <w:tab/>
+      </w:r>
+      <w:r>
+        <w:t>(6/08 – 8/08)</w:t>
+      </w:r>
+    </w:p>
+    <w:p>
+      <w:pPr>
+        <w:pStyle w:val="Heading2"/>
+      </w:pPr>
+      <w:r>
         <w:t>Software Engineer Intern</w:t>
-      </w:r>
-      <w:r>
-        <w:tab/>
-      </w:r>
-      <w:r>
-        <w:t>(6/08 – 8/08)</w:t>
-      </w:r>
-    </w:p>
-    <w:p>
-      <w:pPr>
-        <w:pStyle w:val="Heading2"/>
-      </w:pPr>
-      <w:r>
-        <w:t>Cisco Systems, San Jose, CA</w:t>
       </w:r>
     </w:p>
     <w:p>
@@ -635,21 +541,21 @@
         </w:tabs>
       </w:pPr>
       <w:r>
+        <w:t>UC Berkeley, Berkeley, CA</w:t>
+      </w:r>
+      <w:r>
+        <w:tab/>
+      </w:r>
+      <w:r>
+        <w:t>(1/08 – 5/09)</w:t>
+      </w:r>
+    </w:p>
+    <w:p>
+      <w:pPr>
+        <w:pStyle w:val="Heading2"/>
+      </w:pPr>
+      <w:r>
         <w:t>CS3L Head TA</w:t>
-      </w:r>
-      <w:r>
-        <w:tab/>
-      </w:r>
-      <w:r>
-        <w:t>(1/08 – 5/09)</w:t>
-      </w:r>
-    </w:p>
-    <w:p>
-      <w:pPr>
-        <w:pStyle w:val="Heading2"/>
-      </w:pPr>
-      <w:r>
-        <w:t>UC Berkeley, Berkeley, CA</w:t>
       </w:r>
     </w:p>
     <w:p>
@@ -748,19 +654,9 @@
           <w:tab w:val="right" w:pos="8640"/>
         </w:tabs>
       </w:pPr>
-      <w:proofErr w:type="spellStart"/>
-      <w:r>
-        <w:t>Pentago</w:t>
-      </w:r>
-      <w:proofErr w:type="spellEnd"/>
-      <w:r>
-        <w:t xml:space="preserve">, Prof. Richard </w:t>
-      </w:r>
-      <w:proofErr w:type="spellStart"/>
-      <w:r>
-        <w:t>Korf</w:t>
-      </w:r>
-      <w:proofErr w:type="spellEnd"/>
+      <w:r>
+        <w:t>Pentago, Prof. Richard Korf</w:t>
+      </w:r>
       <w:r>
         <w:tab/>
       </w:r>
@@ -779,13 +675,8 @@
         <w:pStyle w:val="NoSpacing"/>
       </w:pPr>
       <w:r>
-        <w:t xml:space="preserve">Researched, implemented, and modified various game-theory algorithms to find the game-theoretical value of </w:t>
-      </w:r>
-      <w:proofErr w:type="spellStart"/>
-      <w:r>
-        <w:t>Pentago</w:t>
-      </w:r>
-      <w:proofErr w:type="spellEnd"/>
+        <w:t>Researched, implemented, and modified various game-theory algorithms to find the game-theoretical value of Pentago</w:t>
+      </w:r>
     </w:p>
     <w:p>
       <w:pPr>
@@ -815,13 +706,8 @@
         <w:pStyle w:val="NoSpacing"/>
       </w:pPr>
       <w:r>
-        <w:t xml:space="preserve">Collaborated with a team of students to create data structures and optimize search algorithms for finding symmetrical Hamiltonian cycles on complex </w:t>
-      </w:r>
-      <w:proofErr w:type="spellStart"/>
-      <w:r>
-        <w:t>polytopes</w:t>
-      </w:r>
-      <w:proofErr w:type="spellEnd"/>
+        <w:t>Collaborated with a team of students to create data structures and optimize search algorithms for finding symmetrical Hamiltonian cycles on complex polytopes</w:t>
+      </w:r>
     </w:p>
     <w:p>
       <w:pPr>
@@ -836,13 +722,8 @@
           <w:tab w:val="right" w:pos="8640"/>
         </w:tabs>
       </w:pPr>
-      <w:proofErr w:type="spellStart"/>
-      <w:r>
-        <w:t>Gamescrafters</w:t>
-      </w:r>
-      <w:proofErr w:type="spellEnd"/>
-      <w:r>
-        <w:t>, Prof. Dan Garcia</w:t>
+      <w:r>
+        <w:t>Gamescrafters, Prof. Dan Garcia</w:t>
       </w:r>
       <w:r>
         <w:tab/>
@@ -856,15 +737,7 @@
         <w:pStyle w:val="NoSpacing"/>
       </w:pPr>
       <w:r>
-        <w:t xml:space="preserve">Worked under a research team to implement </w:t>
-      </w:r>
-      <w:proofErr w:type="spellStart"/>
-      <w:r>
-        <w:t>Pentago</w:t>
-      </w:r>
-      <w:proofErr w:type="spellEnd"/>
-      <w:r>
-        <w:t xml:space="preserve"> and integrate it with the Gamesman game-solving framework</w:t>
+        <w:t>Worked under a research team to implement Pentago and integrate it with the Gamesman game-solving framework</w:t>
       </w:r>
     </w:p>
     <w:p>
@@ -891,15 +764,7 @@
         <w:pStyle w:val="NoSpacing"/>
       </w:pPr>
       <w:r>
-        <w:t xml:space="preserve">Researched and implemented </w:t>
-      </w:r>
-      <w:proofErr w:type="gramStart"/>
-      <w:r>
-        <w:t>Live</w:t>
-      </w:r>
-      <w:proofErr w:type="gramEnd"/>
-      <w:r>
-        <w:t xml:space="preserve"> Wire and three other image-segmentation algorithms and combined them into one algorithm that maximized the repeatability and speed of user image segmentation</w:t>
+        <w:t>Researched and implemented Live Wire and three other image-segmentation algorithms and combined them into one algorithm that maximized the repeatability and speed of user image segmentation</w:t>
       </w:r>
     </w:p>
     <w:p>
@@ -950,6 +815,8 @@
       <w:r>
         <w:t xml:space="preserve"> - Present</w:t>
       </w:r>
+      <w:bookmarkStart w:id="0" w:name="_GoBack"/>
+      <w:bookmarkEnd w:id="0"/>
       <w:r>
         <w:t>)</w:t>
       </w:r>
@@ -1156,18 +1023,21 @@
     <w:link w:val="Heading1Char"/>
     <w:uiPriority w:val="9"/>
     <w:qFormat/>
-    <w:rsid w:val="005A5224"/>
+    <w:rsid w:val="00063886"/>
     <w:pPr>
       <w:keepNext/>
       <w:keepLines/>
+      <w:pBdr>
+        <w:top w:val="single" w:sz="8" w:space="1" w:color="7F7F7F" w:themeColor="text1" w:themeTint="80"/>
+      </w:pBdr>
       <w:spacing w:before="480" w:after="0"/>
       <w:outlineLvl w:val="0"/>
     </w:pPr>
     <w:rPr>
       <w:rFonts w:ascii="Avenir Heavy" w:eastAsiaTheme="majorEastAsia" w:hAnsi="Avenir Heavy" w:cstheme="majorBidi"/>
+      <w:caps/>
       <w:kern w:val="28"/>
-      <w:sz w:val="28"/>
-      <w:szCs w:val="28"/>
+      <w:sz w:val="20"/>
     </w:rPr>
   </w:style>
   <w:style w:type="paragraph" w:styleId="Heading2">
@@ -1179,7 +1049,7 @@
     <w:uiPriority w:val="9"/>
     <w:unhideWhenUsed/>
     <w:qFormat/>
-    <w:rsid w:val="005A5224"/>
+    <w:rsid w:val="00063886"/>
     <w:pPr>
       <w:keepNext/>
       <w:keepLines/>
@@ -1188,10 +1058,9 @@
     </w:pPr>
     <w:rPr>
       <w:rFonts w:ascii="Avenir Medium" w:eastAsiaTheme="majorEastAsia" w:hAnsi="Avenir Medium" w:cstheme="majorBidi"/>
-      <w:b/>
       <w:bCs/>
       <w:kern w:val="20"/>
-      <w:sz w:val="20"/>
+      <w:sz w:val="28"/>
       <w:szCs w:val="20"/>
     </w:rPr>
   </w:style>
@@ -1230,11 +1099,8 @@
     <w:link w:val="TitleChar"/>
     <w:uiPriority w:val="10"/>
     <w:qFormat/>
-    <w:rsid w:val="0060127D"/>
+    <w:rsid w:val="00826DF8"/>
     <w:pPr>
-      <w:pBdr>
-        <w:bottom w:val="single" w:sz="8" w:space="10" w:color="7F7F7F" w:themeColor="text1" w:themeTint="80"/>
-      </w:pBdr>
       <w:spacing w:after="0" w:line="240" w:lineRule="auto"/>
       <w:contextualSpacing/>
     </w:pPr>
@@ -1252,7 +1118,7 @@
     <w:basedOn w:val="DefaultParagraphFont"/>
     <w:link w:val="Title"/>
     <w:uiPriority w:val="10"/>
-    <w:rsid w:val="0060127D"/>
+    <w:rsid w:val="00826DF8"/>
     <w:rPr>
       <w:rFonts w:ascii="Avenir Book" w:eastAsiaTheme="majorEastAsia" w:hAnsi="Avenir Book" w:cstheme="majorBidi"/>
       <w:spacing w:val="5"/>
@@ -1267,12 +1133,12 @@
     <w:basedOn w:val="DefaultParagraphFont"/>
     <w:link w:val="Heading1"/>
     <w:uiPriority w:val="9"/>
-    <w:rsid w:val="005A5224"/>
+    <w:rsid w:val="00063886"/>
     <w:rPr>
       <w:rFonts w:ascii="Avenir Heavy" w:eastAsiaTheme="majorEastAsia" w:hAnsi="Avenir Heavy" w:cstheme="majorBidi"/>
+      <w:caps/>
       <w:kern w:val="28"/>
-      <w:sz w:val="28"/>
-      <w:szCs w:val="28"/>
+      <w:sz w:val="20"/>
     </w:rPr>
   </w:style>
   <w:style w:type="paragraph" w:styleId="NoSpacing">
@@ -1294,13 +1160,12 @@
     <w:basedOn w:val="DefaultParagraphFont"/>
     <w:link w:val="Heading2"/>
     <w:uiPriority w:val="9"/>
-    <w:rsid w:val="005A5224"/>
+    <w:rsid w:val="00063886"/>
     <w:rPr>
       <w:rFonts w:ascii="Avenir Medium" w:eastAsiaTheme="majorEastAsia" w:hAnsi="Avenir Medium" w:cstheme="majorBidi"/>
-      <w:b/>
       <w:bCs/>
       <w:kern w:val="20"/>
-      <w:sz w:val="20"/>
+      <w:sz w:val="28"/>
       <w:szCs w:val="20"/>
     </w:rPr>
   </w:style>
@@ -1486,18 +1351,21 @@
     <w:link w:val="Heading1Char"/>
     <w:uiPriority w:val="9"/>
     <w:qFormat/>
-    <w:rsid w:val="005A5224"/>
+    <w:rsid w:val="00063886"/>
     <w:pPr>
       <w:keepNext/>
       <w:keepLines/>
+      <w:pBdr>
+        <w:top w:val="single" w:sz="8" w:space="1" w:color="7F7F7F" w:themeColor="text1" w:themeTint="80"/>
+      </w:pBdr>
       <w:spacing w:before="480" w:after="0"/>
       <w:outlineLvl w:val="0"/>
     </w:pPr>
     <w:rPr>
       <w:rFonts w:ascii="Avenir Heavy" w:eastAsiaTheme="majorEastAsia" w:hAnsi="Avenir Heavy" w:cstheme="majorBidi"/>
+      <w:caps/>
       <w:kern w:val="28"/>
-      <w:sz w:val="28"/>
-      <w:szCs w:val="28"/>
+      <w:sz w:val="20"/>
     </w:rPr>
   </w:style>
   <w:style w:type="paragraph" w:styleId="Heading2">
@@ -1509,7 +1377,7 @@
     <w:uiPriority w:val="9"/>
     <w:unhideWhenUsed/>
     <w:qFormat/>
-    <w:rsid w:val="005A5224"/>
+    <w:rsid w:val="00063886"/>
     <w:pPr>
       <w:keepNext/>
       <w:keepLines/>
@@ -1518,10 +1386,9 @@
     </w:pPr>
     <w:rPr>
       <w:rFonts w:ascii="Avenir Medium" w:eastAsiaTheme="majorEastAsia" w:hAnsi="Avenir Medium" w:cstheme="majorBidi"/>
-      <w:b/>
       <w:bCs/>
       <w:kern w:val="20"/>
-      <w:sz w:val="20"/>
+      <w:sz w:val="28"/>
       <w:szCs w:val="20"/>
     </w:rPr>
   </w:style>
@@ -1560,11 +1427,8 @@
     <w:link w:val="TitleChar"/>
     <w:uiPriority w:val="10"/>
     <w:qFormat/>
-    <w:rsid w:val="0060127D"/>
+    <w:rsid w:val="00826DF8"/>
     <w:pPr>
-      <w:pBdr>
-        <w:bottom w:val="single" w:sz="8" w:space="10" w:color="7F7F7F" w:themeColor="text1" w:themeTint="80"/>
-      </w:pBdr>
       <w:spacing w:after="0" w:line="240" w:lineRule="auto"/>
       <w:contextualSpacing/>
     </w:pPr>
@@ -1582,7 +1446,7 @@
     <w:basedOn w:val="DefaultParagraphFont"/>
     <w:link w:val="Title"/>
     <w:uiPriority w:val="10"/>
-    <w:rsid w:val="0060127D"/>
+    <w:rsid w:val="00826DF8"/>
     <w:rPr>
       <w:rFonts w:ascii="Avenir Book" w:eastAsiaTheme="majorEastAsia" w:hAnsi="Avenir Book" w:cstheme="majorBidi"/>
       <w:spacing w:val="5"/>
@@ -1597,12 +1461,12 @@
     <w:basedOn w:val="DefaultParagraphFont"/>
     <w:link w:val="Heading1"/>
     <w:uiPriority w:val="9"/>
-    <w:rsid w:val="005A5224"/>
+    <w:rsid w:val="00063886"/>
     <w:rPr>
       <w:rFonts w:ascii="Avenir Heavy" w:eastAsiaTheme="majorEastAsia" w:hAnsi="Avenir Heavy" w:cstheme="majorBidi"/>
+      <w:caps/>
       <w:kern w:val="28"/>
-      <w:sz w:val="28"/>
-      <w:szCs w:val="28"/>
+      <w:sz w:val="20"/>
     </w:rPr>
   </w:style>
   <w:style w:type="paragraph" w:styleId="NoSpacing">
@@ -1624,13 +1488,12 @@
     <w:basedOn w:val="DefaultParagraphFont"/>
     <w:link w:val="Heading2"/>
     <w:uiPriority w:val="9"/>
-    <w:rsid w:val="005A5224"/>
+    <w:rsid w:val="00063886"/>
     <w:rPr>
       <w:rFonts w:ascii="Avenir Medium" w:eastAsiaTheme="majorEastAsia" w:hAnsi="Avenir Medium" w:cstheme="majorBidi"/>
-      <w:b/>
       <w:bCs/>
       <w:kern w:val="20"/>
-      <w:sz w:val="20"/>
+      <w:sz w:val="28"/>
       <w:szCs w:val="20"/>
     </w:rPr>
   </w:style>

--- a/resume.docx
+++ b/resume.docx
@@ -8,11 +8,15 @@
         <w:jc w:val="center"/>
         <w:rPr>
           <w:spacing w:val="0"/>
+          <w:sz w:val="56"/>
+          <w:szCs w:val="56"/>
         </w:rPr>
       </w:pPr>
       <w:r>
         <w:rPr>
           <w:spacing w:val="0"/>
+          <w:sz w:val="56"/>
+          <w:szCs w:val="56"/>
         </w:rPr>
         <w:t>David Wu</w:t>
       </w:r>
@@ -80,10 +84,10 @@
       </w:r>
     </w:p>
     <w:p>
-      <w:pPr>
-        <w:pStyle w:val="NoSpacing"/>
-      </w:pPr>
-      <w:r>
+      <w:r>
+        <w:rPr>
+          <w:b/>
+        </w:rPr>
         <w:t>Languages:</w:t>
       </w:r>
       <w:r>
@@ -115,35 +119,36 @@
       </w:r>
     </w:p>
     <w:p>
-      <w:pPr>
-        <w:pStyle w:val="NoSpacing"/>
-      </w:pPr>
-      <w:r>
-        <w:t>Frameworks: Ruby on Rails, Backbone.js, Chaplin</w:t>
-      </w:r>
-    </w:p>
-    <w:p>
-      <w:pPr>
-        <w:pStyle w:val="NoSpacing"/>
-      </w:pPr>
-      <w:r>
-        <w:t>Databases: PostgresSQL, Oracle PL/SQL</w:t>
-      </w:r>
-    </w:p>
-    <w:p>
-      <w:pPr>
-        <w:pStyle w:val="NoSpacing"/>
-      </w:pPr>
-      <w:r>
-        <w:t>Logging: Pig, Splunk</w:t>
-      </w:r>
-    </w:p>
-    <w:p>
-      <w:pPr>
-        <w:pStyle w:val="NoSpacing"/>
-      </w:pPr>
-      <w:r>
-        <w:t>Version Control: Git, Perforce</w:t>
+      <w:r>
+        <w:rPr>
+          <w:b/>
+        </w:rPr>
+        <w:t>Frameworks:</w:t>
+      </w:r>
+      <w:r>
+        <w:t xml:space="preserve"> Ruby on Rails, Backbone.js, Chaplin</w:t>
+      </w:r>
+    </w:p>
+    <w:p>
+      <w:r>
+        <w:rPr>
+          <w:b/>
+        </w:rPr>
+        <w:t>Databases:</w:t>
+      </w:r>
+      <w:r>
+        <w:t xml:space="preserve"> PostgresSQL, Oracle PL/SQL</w:t>
+      </w:r>
+    </w:p>
+    <w:p>
+      <w:r>
+        <w:rPr>
+          <w:b/>
+        </w:rPr>
+        <w:t>Logging:</w:t>
+      </w:r>
+      <w:r>
+        <w:t xml:space="preserve"> Pig, Splunk</w:t>
       </w:r>
     </w:p>
     <w:p>
@@ -171,18 +176,18 @@
         <w:tab/>
       </w:r>
       <w:r>
-        <w:t>(8/13</w:t>
+        <w:t>8/13</w:t>
       </w:r>
       <w:r>
         <w:t xml:space="preserve"> – </w:t>
       </w:r>
       <w:r>
-        <w:t>1/14)</w:t>
-      </w:r>
-    </w:p>
-    <w:p>
-      <w:pPr>
-        <w:pStyle w:val="Heading2"/>
+        <w:t>1/14</w:t>
+      </w:r>
+    </w:p>
+    <w:p>
+      <w:pPr>
+        <w:pStyle w:val="Heading3"/>
       </w:pPr>
       <w:r>
         <w:t>Full-Stack Web Developer</w:t>
@@ -190,10 +195,16 @@
     </w:p>
     <w:p>
       <w:pPr>
-        <w:pStyle w:val="Heading2"/>
-      </w:pPr>
-      <w:r>
-        <w:t xml:space="preserve">Ruby on Rails, Backbone.js, HTML, CSS </w:t>
+        <w:pStyle w:val="Heading3"/>
+        <w:rPr>
+          <w:rStyle w:val="SubtleEmphasis"/>
+          <w:i w:val="0"/>
+          <w:iCs w:val="0"/>
+          <w:color w:val="auto"/>
+        </w:rPr>
+      </w:pPr>
+      <w:r>
+        <w:t>Ruby on Rails, Backbone.js, HTML, CSS</w:t>
       </w:r>
     </w:p>
     <w:p>
@@ -240,7 +251,16 @@
         <w:t>responses</w:t>
       </w:r>
       <w:r>
-        <w:t>, and asynchronously loading site resources</w:t>
+        <w:t xml:space="preserve">, and asynchronously loading </w:t>
+      </w:r>
+      <w:r>
+        <w:t>page</w:t>
+      </w:r>
+      <w:r>
+        <w:t xml:space="preserve"> </w:t>
+      </w:r>
+      <w:r>
+        <w:t>elements</w:t>
       </w:r>
     </w:p>
     <w:p>
@@ -254,7 +274,13 @@
         <w:t xml:space="preserve">esign </w:t>
       </w:r>
       <w:r>
-        <w:t>teams to implement customer-facing features</w:t>
+        <w:t xml:space="preserve">teams to implement </w:t>
+      </w:r>
+      <w:r>
+        <w:t xml:space="preserve">and test </w:t>
+      </w:r>
+      <w:r>
+        <w:t>customer-facing features</w:t>
       </w:r>
     </w:p>
     <w:p>
@@ -279,7 +305,10 @@
         <w:pStyle w:val="NoSpacing"/>
       </w:pPr>
       <w:r>
-        <w:t>Implemented features for m.threadflip.com using Chaplin</w:t>
+        <w:t>Ported features from the web application to the mobile site</w:t>
+      </w:r>
+      <w:r>
+        <w:t xml:space="preserve"> using Chaplin</w:t>
       </w:r>
     </w:p>
     <w:p>
@@ -287,16 +316,30 @@
         <w:pStyle w:val="NoSpacing"/>
       </w:pPr>
       <w:r>
-        <w:t>Set up and maintained a Customer Service runbook to aid the support team</w:t>
+        <w:t>Created</w:t>
+      </w:r>
+      <w:r>
+        <w:t xml:space="preserve"> and maintaine</w:t>
+      </w:r>
+      <w:r>
+        <w:t>d a</w:t>
+      </w:r>
+      <w:r>
+        <w:t xml:space="preserve"> Customer Service runbook to </w:t>
+      </w:r>
+      <w:r>
+        <w:t>document support rotation tasks</w:t>
       </w:r>
     </w:p>
     <w:p>
       <w:pPr>
         <w:pStyle w:val="NoSpacing"/>
-      </w:pPr>
-      <w:r>
-        <w:tab/>
-      </w:r>
+        <w:numPr>
+          <w:ilvl w:val="0"/>
+          <w:numId w:val="0"/>
+        </w:numPr>
+        <w:ind w:left="720"/>
+      </w:pPr>
     </w:p>
     <w:p>
       <w:pPr>
@@ -306,12 +349,142 @@
         </w:tabs>
       </w:pPr>
       <w:r>
-        <w:t>Salesforce.com, San Francisco, CA</w:t>
+        <w:t>Sal</w:t>
+      </w:r>
+      <w:r>
+        <w:t>esforce.com, San Francisco, CA</w:t>
       </w:r>
       <w:r>
         <w:tab/>
-        <w:t>(6/11 – 8/13)</w:t>
-      </w:r>
+        <w:t>6/11 – 8/13</w:t>
+      </w:r>
+    </w:p>
+    <w:p>
+      <w:pPr>
+        <w:pStyle w:val="Heading3"/>
+        <w:tabs>
+          <w:tab w:val="right" w:pos="8640"/>
+        </w:tabs>
+        <w:rPr>
+          <w:rFonts w:ascii="Avenir Book" w:hAnsi="Avenir Book"/>
+        </w:rPr>
+      </w:pPr>
+      <w:r>
+        <w:t>MTS Develo</w:t>
+      </w:r>
+      <w:r>
+        <w:t>per, Sandbox</w:t>
+      </w:r>
+      <w:r>
+        <w:tab/>
+      </w:r>
+      <w:r>
+        <w:rPr>
+          <w:rFonts w:ascii="Avenir Book" w:hAnsi="Avenir Book"/>
+        </w:rPr>
+        <w:t>9/12 – 8/13</w:t>
+      </w:r>
+    </w:p>
+    <w:p>
+      <w:pPr>
+        <w:pStyle w:val="Heading3"/>
+        <w:tabs>
+          <w:tab w:val="right" w:pos="8640"/>
+        </w:tabs>
+      </w:pPr>
+      <w:r>
+        <w:t>AMTS Developer, Sandbox</w:t>
+      </w:r>
+      <w:r>
+        <w:tab/>
+      </w:r>
+      <w:r>
+        <w:rPr>
+          <w:rFonts w:ascii="Avenir Book" w:hAnsi="Avenir Book"/>
+        </w:rPr>
+        <w:t>6/1</w:t>
+      </w:r>
+      <w:r>
+        <w:rPr>
+          <w:rFonts w:ascii="Avenir Book" w:hAnsi="Avenir Book"/>
+        </w:rPr>
+        <w:t>1 – 9/12</w:t>
+      </w:r>
+    </w:p>
+    <w:p>
+      <w:pPr>
+        <w:pStyle w:val="Heading3"/>
+      </w:pPr>
+      <w:r>
+        <w:t>Java, PL/SQL</w:t>
+      </w:r>
+    </w:p>
+    <w:p>
+      <w:pPr>
+        <w:pStyle w:val="NoSpacing"/>
+      </w:pPr>
+      <w:r>
+        <w:rPr>
+          <w:rFonts w:cs="Times New Roman"/>
+        </w:rPr>
+        <w:t>Proposed, designed, and implemented a project to improve sandbox creation time and consistency by generating denormalized database tables</w:t>
+      </w:r>
+    </w:p>
+    <w:p>
+      <w:pPr>
+        <w:pStyle w:val="NoSpacing"/>
+      </w:pPr>
+      <w:r>
+        <w:rPr>
+          <w:rFonts w:cs="Times New Roman"/>
+        </w:rPr>
+        <w:t>Investigated, triaged, debugged, and fixed customer production issues</w:t>
+      </w:r>
+    </w:p>
+    <w:p>
+      <w:pPr>
+        <w:pStyle w:val="NoSpacing"/>
+      </w:pPr>
+      <w:r>
+        <w:t xml:space="preserve">Worked on partial data copy initiatives to control database space growth on sandbox instances and improve sandbox </w:t>
+      </w:r>
+      <w:r>
+        <w:t>copy</w:t>
+      </w:r>
+      <w:bookmarkStart w:id="0" w:name="_GoBack"/>
+      <w:bookmarkEnd w:id="0"/>
+      <w:r>
+        <w:t xml:space="preserve"> times</w:t>
+      </w:r>
+    </w:p>
+    <w:p>
+      <w:pPr>
+        <w:pStyle w:val="NoSpacing"/>
+      </w:pPr>
+      <w:r>
+        <w:rPr>
+          <w:rFonts w:cs="Times New Roman"/>
+        </w:rPr>
+        <w:t>Developed Pig scripts to parse log line data used to gather sandbox capacity data</w:t>
+      </w:r>
+    </w:p>
+    <w:p>
+      <w:pPr>
+        <w:pStyle w:val="NoSpacing"/>
+      </w:pPr>
+      <w:r>
+        <w:t>Reduced point-in-time error occurrences in customer sandboxes by implementing a data consistency fixer between two database tables</w:t>
+      </w:r>
+    </w:p>
+    <w:p>
+      <w:pPr>
+        <w:pStyle w:val="NoSpacing"/>
+        <w:numPr>
+          <w:ilvl w:val="0"/>
+          <w:numId w:val="0"/>
+        </w:numPr>
+        <w:ind w:left="720"/>
+      </w:pPr>
     </w:p>
     <w:p>
       <w:pPr>
@@ -321,14 +494,64 @@
         </w:tabs>
       </w:pPr>
       <w:r>
-        <w:t>MTS Developer, Sandbox</w:t>
+        <w:t>Cisco Systems, San Jose, CA</w:t>
       </w:r>
       <w:r>
         <w:tab/>
       </w:r>
       <w:r>
-        <w:t>(9/12 – 8/13)</w:t>
-      </w:r>
+        <w:t>6/10 – 9/10</w:t>
+      </w:r>
+    </w:p>
+    <w:p>
+      <w:pPr>
+        <w:pStyle w:val="Heading3"/>
+      </w:pPr>
+      <w:r>
+        <w:t>Software Engineer Graduate Intern</w:t>
+      </w:r>
+    </w:p>
+    <w:p>
+      <w:pPr>
+        <w:pStyle w:val="Heading3"/>
+      </w:pPr>
+      <w:r>
+        <w:t>Python, HTML</w:t>
+      </w:r>
+    </w:p>
+    <w:p>
+      <w:pPr>
+        <w:pStyle w:val="NoSpacing"/>
+      </w:pPr>
+      <w:r>
+        <w:t>Implemented a user role and authentication system using Django for a device-management security product</w:t>
+      </w:r>
+    </w:p>
+    <w:p>
+      <w:pPr>
+        <w:pStyle w:val="NoSpacing"/>
+      </w:pPr>
+      <w:r>
+        <w:t>Created a front-end login screen by leveraging XWT widgets, Dojo, HTML, and AJAX calls</w:t>
+      </w:r>
+    </w:p>
+    <w:p>
+      <w:pPr>
+        <w:pStyle w:val="NoSpacing"/>
+      </w:pPr>
+      <w:r>
+        <w:t>Developed custom middleware to moderate user authentication across the application</w:t>
+      </w:r>
+    </w:p>
+    <w:p>
+      <w:pPr>
+        <w:pStyle w:val="NoSpacing"/>
+        <w:numPr>
+          <w:ilvl w:val="0"/>
+          <w:numId w:val="0"/>
+        </w:numPr>
+        <w:ind w:left="720"/>
+      </w:pPr>
     </w:p>
     <w:p>
       <w:pPr>
@@ -338,21 +561,30 @@
         </w:tabs>
       </w:pPr>
       <w:r>
-        <w:t>AMTS Developer, Sandbox</w:t>
+        <w:lastRenderedPageBreak/>
+        <w:t>Cisco Systems, San Jose, CA</w:t>
       </w:r>
       <w:r>
         <w:tab/>
       </w:r>
       <w:r>
-        <w:t>(6/11 – 9/12)</w:t>
-      </w:r>
-    </w:p>
-    <w:p>
-      <w:pPr>
-        <w:pStyle w:val="Heading2"/>
-      </w:pPr>
-      <w:r>
-        <w:t>Java, PL/SQL</w:t>
+        <w:t>6/08 – 8/08</w:t>
+      </w:r>
+    </w:p>
+    <w:p>
+      <w:pPr>
+        <w:pStyle w:val="Heading3"/>
+      </w:pPr>
+      <w:r>
+        <w:t>Software Engineer Intern</w:t>
+      </w:r>
+    </w:p>
+    <w:p>
+      <w:pPr>
+        <w:pStyle w:val="Heading3"/>
+      </w:pPr>
+      <w:r>
+        <w:t>Visual Basic</w:t>
       </w:r>
     </w:p>
     <w:p>
@@ -360,10 +592,7 @@
         <w:pStyle w:val="NoSpacing"/>
       </w:pPr>
       <w:r>
-        <w:rPr>
-          <w:rFonts w:cs="Times New Roman"/>
-        </w:rPr>
-        <w:t>Proposed, designed, and implemented a project to improve sandbox creation time and consistency by generating denormalized database tables</w:t>
+        <w:t>Ensured stability of legacy router features by using QTP to run and debug regression tests</w:t>
       </w:r>
     </w:p>
     <w:p>
@@ -371,10 +600,7 @@
         <w:pStyle w:val="NoSpacing"/>
       </w:pPr>
       <w:r>
-        <w:rPr>
-          <w:rFonts w:cs="Times New Roman"/>
-        </w:rPr>
-        <w:t>Investigated, triaged, debugged, and fixed customer production issues</w:t>
+        <w:t>Developed scripts to improve the efficiency of router testing automation by twofold</w:t>
       </w:r>
     </w:p>
     <w:p>
@@ -382,31 +608,17 @@
         <w:pStyle w:val="NoSpacing"/>
       </w:pPr>
       <w:r>
-        <w:t>Worked on partial data copy initiatives to control database space growth on sandbox instances and improve sandbox copying times</w:t>
+        <w:t>Generalized a job-dispatching script to handle more use cases</w:t>
       </w:r>
     </w:p>
     <w:p>
       <w:pPr>
         <w:pStyle w:val="NoSpacing"/>
-      </w:pPr>
-      <w:r>
-        <w:rPr>
-          <w:rFonts w:cs="Times New Roman"/>
-        </w:rPr>
-        <w:t>Developed Pig scripts to parse log line data used to gather sandbox capacity data</w:t>
-      </w:r>
-    </w:p>
-    <w:p>
-      <w:pPr>
-        <w:pStyle w:val="NoSpacing"/>
-      </w:pPr>
-      <w:r>
-        <w:t>Reduced point-in-time error occurrences in customer sandboxes by implementing a data consistency fixer between two database tables</w:t>
-      </w:r>
-    </w:p>
-    <w:p>
-      <w:pPr>
-        <w:pStyle w:val="NoSpacing"/>
+        <w:numPr>
+          <w:ilvl w:val="0"/>
+          <w:numId w:val="0"/>
+        </w:numPr>
+        <w:ind w:left="720"/>
       </w:pPr>
     </w:p>
     <w:p>
@@ -417,13 +629,73 @@
         </w:tabs>
       </w:pPr>
       <w:r>
-        <w:t>Cisco Systems, San Jose, CA</w:t>
+        <w:t>UC Berkeley, Berkeley, CA</w:t>
       </w:r>
       <w:r>
         <w:tab/>
       </w:r>
       <w:r>
-        <w:t>(6/10 – 9/10)</w:t>
+        <w:t>1/08 – 5/09</w:t>
+      </w:r>
+    </w:p>
+    <w:p>
+      <w:pPr>
+        <w:pStyle w:val="Heading3"/>
+      </w:pPr>
+      <w:r>
+        <w:t>CS3L Head TA</w:t>
+      </w:r>
+    </w:p>
+    <w:p>
+      <w:pPr>
+        <w:pStyle w:val="Heading3"/>
+      </w:pPr>
+      <w:r>
+        <w:t>Scheme</w:t>
+      </w:r>
+    </w:p>
+    <w:p>
+      <w:pPr>
+        <w:pStyle w:val="NoSpacing"/>
+      </w:pPr>
+      <w:r>
+        <w:t>4.8/5 overall rating</w:t>
+      </w:r>
+    </w:p>
+    <w:p>
+      <w:pPr>
+        <w:pStyle w:val="NoSpacing"/>
+      </w:pPr>
+      <w:r>
+        <w:t>Taught students twice a week, organized classroom and online content, and managed a team of graders</w:t>
+      </w:r>
+    </w:p>
+    <w:p>
+      <w:pPr>
+        <w:pStyle w:val="NoSpacing"/>
+      </w:pPr>
+      <w:r>
+        <w:t>Received</w:t>
+      </w:r>
+      <w:r>
+        <w:t xml:space="preserve"> </w:t>
+      </w:r>
+      <w:r>
+        <w:t>a graduation award for</w:t>
+      </w:r>
+      <w:r>
+        <w:t xml:space="preserve"> un</w:t>
+      </w:r>
+      <w:r>
+        <w:t>dergraduate teaching excellence</w:t>
+      </w:r>
+    </w:p>
+    <w:p>
+      <w:pPr>
+        <w:pStyle w:val="Heading1"/>
+      </w:pPr>
+      <w:r>
+        <w:t>Education</w:t>
       </w:r>
     </w:p>
     <w:p>
@@ -431,45 +703,50 @@
         <w:pStyle w:val="Heading2"/>
       </w:pPr>
       <w:r>
-        <w:t>Software Engineer Graduate Intern</w:t>
-      </w:r>
+        <w:t>University of California, Los Angeles</w:t>
+      </w:r>
+    </w:p>
+    <w:p>
+      <w:r>
+        <w:t>M.S. Computer Science</w:t>
+      </w:r>
+      <w:r>
+        <w:t xml:space="preserve"> Student</w:t>
+      </w:r>
+    </w:p>
+    <w:p>
+      <w:pPr>
+        <w:pStyle w:val="NoSpacing"/>
+        <w:numPr>
+          <w:ilvl w:val="0"/>
+          <w:numId w:val="0"/>
+        </w:numPr>
+        <w:ind w:left="720"/>
+      </w:pPr>
     </w:p>
     <w:p>
       <w:pPr>
         <w:pStyle w:val="Heading2"/>
       </w:pPr>
       <w:r>
-        <w:t>Python, HTML</w:t>
-      </w:r>
-    </w:p>
-    <w:p>
-      <w:pPr>
-        <w:pStyle w:val="NoSpacing"/>
-      </w:pPr>
-      <w:r>
-        <w:t>Implemented a user role and authentication system using Django for a device-management security product</w:t>
-      </w:r>
-    </w:p>
-    <w:p>
-      <w:pPr>
-        <w:pStyle w:val="NoSpacing"/>
-      </w:pPr>
-      <w:r>
-        <w:t>Created a front-end login screen by leveraging XWT widgets, Dojo, HTML, and AJAX calls</w:t>
-      </w:r>
-    </w:p>
-    <w:p>
-      <w:pPr>
-        <w:pStyle w:val="NoSpacing"/>
-      </w:pPr>
-      <w:r>
-        <w:t>Developed custom middleware to moderate user authentication across the application</w:t>
-      </w:r>
-    </w:p>
-    <w:p>
-      <w:pPr>
-        <w:pStyle w:val="NoSpacing"/>
-      </w:pPr>
+        <w:t>University of California, Berkeley</w:t>
+      </w:r>
+    </w:p>
+    <w:p>
+      <w:r>
+        <w:t>B.A. Computer Science, May 2009</w:t>
+      </w:r>
+    </w:p>
+    <w:p>
+      <w:pPr>
+        <w:pStyle w:val="Heading1"/>
+      </w:pPr>
+      <w:r>
+        <w:rPr>
+          <w:b/>
+        </w:rPr>
+        <w:t>Research</w:t>
+      </w:r>
     </w:p>
     <w:p>
       <w:pPr>
@@ -479,58 +756,31 @@
         </w:tabs>
       </w:pPr>
       <w:r>
-        <w:t>Cisco Systems, San Jose, CA</w:t>
+        <w:t>Pentago, Prof. Richard Korf</w:t>
       </w:r>
       <w:r>
         <w:tab/>
       </w:r>
       <w:r>
-        <w:t>(6/08 – 8/08)</w:t>
-      </w:r>
-    </w:p>
-    <w:p>
-      <w:pPr>
-        <w:pStyle w:val="Heading2"/>
-      </w:pPr>
-      <w:r>
-        <w:t>Software Engineer Intern</w:t>
-      </w:r>
-    </w:p>
-    <w:p>
-      <w:pPr>
-        <w:pStyle w:val="Heading2"/>
-      </w:pPr>
-      <w:r>
-        <w:t>Visual Basic</w:t>
+        <w:t xml:space="preserve">1/10 – </w:t>
+      </w:r>
+      <w:r>
+        <w:t>1/13</w:t>
+      </w:r>
+    </w:p>
+    <w:p>
+      <w:r>
+        <w:t>Researched, implemented, and modified various game-theory algorithms to find the game-theoretical value of Pentago</w:t>
       </w:r>
     </w:p>
     <w:p>
       <w:pPr>
         <w:pStyle w:val="NoSpacing"/>
-      </w:pPr>
-      <w:r>
-        <w:t>Ensured stability of legacy router features by using QTP to run and debug regression tests</w:t>
-      </w:r>
-    </w:p>
-    <w:p>
-      <w:pPr>
-        <w:pStyle w:val="NoSpacing"/>
-      </w:pPr>
-      <w:r>
-        <w:t>Developed scripts to improve the efficiency of router testing automation by twofold</w:t>
-      </w:r>
-    </w:p>
-    <w:p>
-      <w:pPr>
-        <w:pStyle w:val="NoSpacing"/>
-      </w:pPr>
-      <w:r>
-        <w:t>Generalized a job-dispatching script to handle more use cases</w:t>
-      </w:r>
-    </w:p>
-    <w:p>
-      <w:pPr>
-        <w:pStyle w:val="NoSpacing"/>
+        <w:numPr>
+          <w:ilvl w:val="0"/>
+          <w:numId w:val="0"/>
+        </w:numPr>
+        <w:ind w:left="144"/>
       </w:pPr>
     </w:p>
     <w:p>
@@ -541,111 +791,29 @@
         </w:tabs>
       </w:pPr>
       <w:r>
-        <w:t>UC Berkeley, Berkeley, CA</w:t>
+        <w:t>URAP, Prof. Carlo Sequin</w:t>
       </w:r>
       <w:r>
         <w:tab/>
       </w:r>
       <w:r>
-        <w:t>(1/08 – 5/09)</w:t>
-      </w:r>
-    </w:p>
-    <w:p>
-      <w:pPr>
-        <w:pStyle w:val="Heading2"/>
-      </w:pPr>
-      <w:r>
-        <w:t>CS3L Head TA</w:t>
+        <w:t>9/07– 5/09</w:t>
+      </w:r>
+    </w:p>
+    <w:p>
+      <w:r>
+        <w:t>Collaborated with a team of students to create data structures and optimize search algorithms for finding symmetrical Hamiltonian cycles on complex polytopes</w:t>
       </w:r>
     </w:p>
     <w:p>
       <w:pPr>
         <w:pStyle w:val="NoSpacing"/>
-      </w:pPr>
-      <w:r>
-        <w:t>4.8/5 overall rating</w:t>
-      </w:r>
-    </w:p>
-    <w:p>
-      <w:pPr>
-        <w:pStyle w:val="NoSpacing"/>
-      </w:pPr>
-      <w:r>
-        <w:t>Taught students twice a week, organized classroom and online content, and managed a team of graders</w:t>
-      </w:r>
-    </w:p>
-    <w:p>
-      <w:pPr>
-        <w:pStyle w:val="NoSpacing"/>
-      </w:pPr>
-      <w:r>
-        <w:t>Received</w:t>
-      </w:r>
-      <w:r>
-        <w:t xml:space="preserve"> an award at graduation for un</w:t>
-      </w:r>
-      <w:r>
-        <w:t>dergraduate teaching excellence</w:t>
-      </w:r>
-    </w:p>
-    <w:p>
-      <w:pPr>
-        <w:pStyle w:val="Heading1"/>
-      </w:pPr>
-      <w:r>
-        <w:t>Education</w:t>
-      </w:r>
-    </w:p>
-    <w:p>
-      <w:pPr>
-        <w:pStyle w:val="Heading2"/>
-      </w:pPr>
-      <w:r>
-        <w:t>University of California, Los Angeles</w:t>
-      </w:r>
-    </w:p>
-    <w:p>
-      <w:pPr>
-        <w:pStyle w:val="NoSpacing"/>
-      </w:pPr>
-      <w:r>
-        <w:t>M.S. Computer Science</w:t>
-      </w:r>
-      <w:r>
-        <w:t xml:space="preserve"> Student</w:t>
-      </w:r>
-    </w:p>
-    <w:p>
-      <w:pPr>
-        <w:pStyle w:val="NoSpacing"/>
-      </w:pPr>
-    </w:p>
-    <w:p>
-      <w:pPr>
-        <w:pStyle w:val="Heading2"/>
-      </w:pPr>
-      <w:r>
-        <w:t>University of California, Berkeley</w:t>
-      </w:r>
-    </w:p>
-    <w:p>
-      <w:pPr>
-        <w:pStyle w:val="NoSpacing"/>
-      </w:pPr>
-      <w:r>
-        <w:t>B.A. Computer Science, May 2009</w:t>
-      </w:r>
-    </w:p>
-    <w:p>
-      <w:pPr>
-        <w:pStyle w:val="Heading1"/>
-      </w:pPr>
-      <w:r>
-        <w:rPr>
-          <w:b/>
-        </w:rPr>
-        <w:t>Research</w:t>
-      </w:r>
+        <w:numPr>
+          <w:ilvl w:val="0"/>
+          <w:numId w:val="0"/>
+        </w:numPr>
+        <w:ind w:left="144" w:right="432"/>
+      </w:pPr>
     </w:p>
     <w:p>
       <w:pPr>
@@ -655,204 +823,928 @@
         </w:tabs>
       </w:pPr>
       <w:r>
-        <w:t>Pentago, Prof. Richard Korf</w:t>
+        <w:t>Gamescrafters, Prof. Dan Garcia</w:t>
       </w:r>
       <w:r>
         <w:tab/>
       </w:r>
       <w:r>
-        <w:t xml:space="preserve">(1/10 – </w:t>
-      </w:r>
-      <w:r>
-        <w:t>1/13</w:t>
-      </w:r>
-      <w:r>
-        <w:t>)</w:t>
-      </w:r>
-    </w:p>
-    <w:p>
-      <w:pPr>
-        <w:pStyle w:val="NoSpacing"/>
-      </w:pPr>
-      <w:r>
-        <w:t>Researched, implemented, and modified various game-theory algorithms to find the game-theoretical value of Pentago</w:t>
-      </w:r>
-    </w:p>
-    <w:p>
-      <w:pPr>
-        <w:pStyle w:val="NoSpacing"/>
-        <w:ind w:left="144"/>
-      </w:pPr>
+        <w:t>8/06 – 12/06</w:t>
+      </w:r>
+    </w:p>
+    <w:p>
+      <w:r>
+        <w:t>Worked under a research team to implement Pentago and integrate it with the Gamesman game-solving framework</w:t>
+      </w:r>
+    </w:p>
+    <w:p>
+      <w:pPr>
+        <w:pStyle w:val="Heading1"/>
+      </w:pPr>
+      <w:r>
+        <w:t>Activities</w:t>
+      </w:r>
     </w:p>
     <w:p>
       <w:pPr>
         <w:pStyle w:val="Heading2"/>
+      </w:pPr>
+      <w:r>
+        <w:t>Upsilon Pi Epsilon – Computer Science Honor Society</w:t>
+      </w:r>
+    </w:p>
+    <w:p>
+      <w:pPr>
         <w:tabs>
           <w:tab w:val="right" w:pos="8640"/>
         </w:tabs>
       </w:pPr>
       <w:r>
-        <w:t>URAP, Prof. Carlo Sequin</w:t>
+        <w:t xml:space="preserve">Member </w:t>
       </w:r>
       <w:r>
         <w:tab/>
       </w:r>
       <w:r>
-        <w:t>(9/07– 5/09)</w:t>
-      </w:r>
-    </w:p>
-    <w:p>
-      <w:pPr>
-        <w:pStyle w:val="NoSpacing"/>
-      </w:pPr>
-      <w:r>
-        <w:t>Collaborated with a team of students to create data structures and optimize search algorithms for finding symmetrical Hamiltonian cycles on complex polytopes</w:t>
-      </w:r>
-    </w:p>
-    <w:p>
-      <w:pPr>
-        <w:pStyle w:val="NoSpacing"/>
-        <w:ind w:left="144" w:right="432"/>
-      </w:pPr>
-    </w:p>
-    <w:p>
-      <w:pPr>
-        <w:pStyle w:val="Heading2"/>
+        <w:t>9/07</w:t>
+      </w:r>
+      <w:r>
+        <w:t xml:space="preserve"> - Present</w:t>
+      </w:r>
+    </w:p>
+    <w:p>
+      <w:pPr>
         <w:tabs>
           <w:tab w:val="right" w:pos="8640"/>
         </w:tabs>
       </w:pPr>
       <w:r>
-        <w:t>Gamescrafters, Prof. Dan Garcia</w:t>
+        <w:t>President</w:t>
       </w:r>
       <w:r>
         <w:tab/>
-      </w:r>
-      <w:r>
-        <w:t>(8/06 – 12/06)</w:t>
-      </w:r>
-    </w:p>
-    <w:p>
-      <w:pPr>
-        <w:pStyle w:val="NoSpacing"/>
-      </w:pPr>
-      <w:r>
-        <w:t>Worked under a research team to implement Pentago and integrate it with the Gamesman game-solving framework</w:t>
-      </w:r>
-    </w:p>
-    <w:p>
-      <w:pPr>
-        <w:pStyle w:val="Heading1"/>
-      </w:pPr>
-      <w:r>
-        <w:rPr>
-          <w:b/>
-        </w:rPr>
-        <w:t>Selected Projects</w:t>
-      </w:r>
-    </w:p>
-    <w:p>
-      <w:pPr>
-        <w:pStyle w:val="Heading2"/>
-      </w:pPr>
-      <w:r>
-        <w:t>User-guided Image Segmentation</w:t>
-      </w:r>
-    </w:p>
-    <w:p>
-      <w:pPr>
-        <w:pStyle w:val="NoSpacing"/>
-      </w:pPr>
-      <w:r>
-        <w:t>Researched and implemented Live Wire and three other image-segmentation algorithms and combined them into one algorithm that maximized the repeatability and speed of user image segmentation</w:t>
-      </w:r>
-    </w:p>
-    <w:p>
-      <w:pPr>
-        <w:pStyle w:val="NoSpacing"/>
-      </w:pPr>
-    </w:p>
-    <w:p>
-      <w:pPr>
-        <w:pStyle w:val="Heading2"/>
-      </w:pPr>
-      <w:r>
-        <w:lastRenderedPageBreak/>
-        <w:t>5-um</w:t>
-      </w:r>
-    </w:p>
-    <w:p>
-      <w:pPr>
-        <w:pStyle w:val="NoSpacing"/>
-      </w:pPr>
-      <w:r>
-        <w:t>Worked in a team of three to generalize Beast—an open-source Ruby on Rails forum framework—to add an extra forum-management layer, topic pagination, a friend system, and personal messages. The project was voted 2nd best project in the class</w:t>
-      </w:r>
-    </w:p>
-    <w:p>
-      <w:pPr>
-        <w:pStyle w:val="Heading1"/>
-      </w:pPr>
-      <w:r>
-        <w:t>Activities</w:t>
-      </w:r>
-    </w:p>
-    <w:p>
-      <w:pPr>
-        <w:pStyle w:val="Heading2"/>
-      </w:pPr>
-      <w:r>
-        <w:t>Upsilon Pi Epsilon – Computer Science Honor Society</w:t>
-      </w:r>
-    </w:p>
-    <w:p>
-      <w:pPr>
-        <w:pStyle w:val="NoSpacing"/>
-      </w:pPr>
-      <w:r>
-        <w:t>Member (9/07</w:t>
-      </w:r>
-      <w:r>
-        <w:t xml:space="preserve"> - Present</w:t>
-      </w:r>
-      <w:bookmarkStart w:id="0" w:name="_GoBack"/>
-      <w:bookmarkEnd w:id="0"/>
-      <w:r>
-        <w:t>)</w:t>
-      </w:r>
-    </w:p>
-    <w:p>
-      <w:pPr>
-        <w:pStyle w:val="NoSpacing"/>
-      </w:pPr>
-      <w:r>
-        <w:t>President (8/08 – 12/08)</w:t>
-      </w:r>
-    </w:p>
-    <w:p>
-      <w:pPr>
-        <w:pStyle w:val="NoSpacing"/>
-      </w:pPr>
-      <w:r>
-        <w:t>Industrial Liaison (1/08 – 12/08)</w:t>
-      </w:r>
-    </w:p>
-    <w:p>
-      <w:pPr>
-        <w:pStyle w:val="NoSpacing"/>
-      </w:pPr>
-      <w:r>
-        <w:t>Historian (1/08 – 12/08)</w:t>
+        <w:t>8/08 – 12/08</w:t>
+      </w:r>
+    </w:p>
+    <w:p>
+      <w:pPr>
+        <w:tabs>
+          <w:tab w:val="right" w:pos="8640"/>
+        </w:tabs>
+      </w:pPr>
+      <w:r>
+        <w:t>Industrial Liaison</w:t>
+      </w:r>
+      <w:r>
+        <w:tab/>
+        <w:t>1/08 – 12/08</w:t>
+      </w:r>
+    </w:p>
+    <w:p>
+      <w:pPr>
+        <w:tabs>
+          <w:tab w:val="right" w:pos="8640"/>
+        </w:tabs>
+      </w:pPr>
+      <w:r>
+        <w:t>Historian</w:t>
+      </w:r>
+      <w:r>
+        <w:tab/>
+        <w:t>1/08 – 12/08</w:t>
       </w:r>
     </w:p>
     <w:sectPr>
+      <w:footerReference w:type="default" r:id="rId9"/>
       <w:pgSz w:w="12240" w:h="15840"/>
-      <w:pgMar w:top="1440" w:right="1728" w:bottom="1440" w:left="1728" w:header="720" w:footer="720" w:gutter="0"/>
+      <w:pgMar w:top="1440" w:right="1728" w:bottom="1728" w:left="1728" w:header="720" w:footer="864" w:gutter="0"/>
       <w:cols w:space="720"/>
       <w:docGrid w:linePitch="360"/>
     </w:sectPr>
   </w:body>
 </w:document>
+</file>
+
+<file path=word/endnotes.xml><?xml version="1.0" encoding="utf-8"?>
+<w:endnotes xmlns:wpc="http://schemas.microsoft.com/office/word/2010/wordprocessingCanvas" xmlns:mo="http://schemas.microsoft.com/office/mac/office/2008/main" xmlns:mc="http://schemas.openxmlformats.org/markup-compatibility/2006" xmlns:mv="urn:schemas-microsoft-com:mac:vml" xmlns:o="urn:schemas-microsoft-com:office:office" xmlns:r="http://schemas.openxmlformats.org/officeDocument/2006/relationships" xmlns:m="http://schemas.openxmlformats.org/officeDocument/2006/math" xmlns:v="urn:schemas-microsoft-com:vml" xmlns:wp14="http://schemas.microsoft.com/office/word/2010/wordprocessingDrawing" xmlns:wp="http://schemas.openxmlformats.org/drawingml/2006/wordprocessingDrawing" xmlns:w10="urn:schemas-microsoft-com:office:word" xmlns:w="http://schemas.openxmlformats.org/wordprocessingml/2006/main" xmlns:w14="http://schemas.microsoft.com/office/word/2010/wordml" xmlns:wpg="http://schemas.microsoft.com/office/word/2010/wordprocessingGroup" xmlns:wpi="http://schemas.microsoft.com/office/word/2010/wordprocessingInk" xmlns:wne="http://schemas.microsoft.com/office/word/2006/wordml" xmlns:wps="http://schemas.microsoft.com/office/word/2010/wordprocessingShape" mc:Ignorable="w14 wp14">
+  <w:endnote w:type="separator" w:id="-1">
+    <w:p>
+      <w:r>
+        <w:separator/>
+      </w:r>
+    </w:p>
+  </w:endnote>
+  <w:endnote w:type="continuationSeparator" w:id="0">
+    <w:p>
+      <w:r>
+        <w:continuationSeparator/>
+      </w:r>
+    </w:p>
+  </w:endnote>
+</w:endnotes>
+</file>
+
+<file path=word/footer1.xml><?xml version="1.0" encoding="utf-8"?>
+<w:ftr xmlns:wpc="http://schemas.microsoft.com/office/word/2010/wordprocessingCanvas" xmlns:mo="http://schemas.microsoft.com/office/mac/office/2008/main" xmlns:mc="http://schemas.openxmlformats.org/markup-compatibility/2006" xmlns:mv="urn:schemas-microsoft-com:mac:vml" xmlns:o="urn:schemas-microsoft-com:office:office" xmlns:r="http://schemas.openxmlformats.org/officeDocument/2006/relationships" xmlns:m="http://schemas.openxmlformats.org/officeDocument/2006/math" xmlns:v="urn:schemas-microsoft-com:vml" xmlns:wp14="http://schemas.microsoft.com/office/word/2010/wordprocessingDrawing" xmlns:wp="http://schemas.openxmlformats.org/drawingml/2006/wordprocessingDrawing" xmlns:w10="urn:schemas-microsoft-com:office:word" xmlns:w="http://schemas.openxmlformats.org/wordprocessingml/2006/main" xmlns:w14="http://schemas.microsoft.com/office/word/2010/wordml" xmlns:wpg="http://schemas.microsoft.com/office/word/2010/wordprocessingGroup" xmlns:wpi="http://schemas.microsoft.com/office/word/2010/wordprocessingInk" xmlns:wne="http://schemas.microsoft.com/office/word/2006/wordml" xmlns:wps="http://schemas.microsoft.com/office/word/2010/wordprocessingShape" mc:Ignorable="w14 wp14">
+  <w:p>
+    <w:pPr>
+      <w:pStyle w:val="Footer"/>
+      <w:jc w:val="center"/>
+      <w:rPr>
+        <w:rFonts w:ascii="Avenir Book" w:hAnsi="Avenir Book"/>
+        <w:caps/>
+        <w:sz w:val="16"/>
+        <w:szCs w:val="16"/>
+      </w:rPr>
+    </w:pPr>
+    <w:r>
+      <w:rPr>
+        <w:rFonts w:ascii="Avenir Book" w:hAnsi="Avenir Book"/>
+        <w:caps/>
+        <w:sz w:val="16"/>
+        <w:szCs w:val="16"/>
+      </w:rPr>
+      <w:t>D</w:t>
+    </w:r>
+    <w:r>
+      <w:rPr>
+        <w:rFonts w:ascii="Avenir Book" w:hAnsi="Avenir Book"/>
+        <w:caps/>
+        <w:sz w:val="16"/>
+        <w:szCs w:val="16"/>
+      </w:rPr>
+      <w:t>avid Wu</w:t>
+    </w:r>
+    <w:r>
+      <w:rPr>
+        <w:rFonts w:ascii="Avenir Book" w:hAnsi="Avenir Book"/>
+        <w:caps/>
+        <w:sz w:val="16"/>
+        <w:szCs w:val="16"/>
+      </w:rPr>
+      <w:t xml:space="preserve"> – Page </w:t>
+    </w:r>
+    <w:r>
+      <w:rPr>
+        <w:rStyle w:val="PageNumber"/>
+        <w:rFonts w:ascii="Avenir Book" w:hAnsi="Avenir Book"/>
+        <w:caps/>
+        <w:sz w:val="16"/>
+        <w:szCs w:val="16"/>
+      </w:rPr>
+      <w:fldChar w:fldCharType="begin"/>
+    </w:r>
+    <w:r>
+      <w:rPr>
+        <w:rStyle w:val="PageNumber"/>
+        <w:rFonts w:ascii="Avenir Book" w:hAnsi="Avenir Book"/>
+        <w:caps/>
+        <w:sz w:val="16"/>
+        <w:szCs w:val="16"/>
+      </w:rPr>
+      <w:instrText xml:space="preserve"> PAGE </w:instrText>
+    </w:r>
+    <w:r>
+      <w:rPr>
+        <w:rStyle w:val="PageNumber"/>
+        <w:rFonts w:ascii="Avenir Book" w:hAnsi="Avenir Book"/>
+        <w:caps/>
+        <w:sz w:val="16"/>
+        <w:szCs w:val="16"/>
+      </w:rPr>
+      <w:fldChar w:fldCharType="separate"/>
+    </w:r>
+    <w:r>
+      <w:rPr>
+        <w:rStyle w:val="PageNumber"/>
+        <w:rFonts w:ascii="Avenir Book" w:hAnsi="Avenir Book"/>
+        <w:caps/>
+        <w:noProof/>
+        <w:sz w:val="16"/>
+        <w:szCs w:val="16"/>
+      </w:rPr>
+      <w:t>1</w:t>
+    </w:r>
+    <w:r>
+      <w:rPr>
+        <w:rStyle w:val="PageNumber"/>
+        <w:rFonts w:ascii="Avenir Book" w:hAnsi="Avenir Book"/>
+        <w:caps/>
+        <w:sz w:val="16"/>
+        <w:szCs w:val="16"/>
+      </w:rPr>
+      <w:fldChar w:fldCharType="end"/>
+    </w:r>
+    <w:r>
+      <w:rPr>
+        <w:rStyle w:val="PageNumber"/>
+        <w:rFonts w:ascii="Avenir Book" w:hAnsi="Avenir Book"/>
+        <w:caps/>
+        <w:sz w:val="16"/>
+        <w:szCs w:val="16"/>
+      </w:rPr>
+      <w:t xml:space="preserve"> of 2</w:t>
+    </w:r>
+  </w:p>
+</w:ftr>
+</file>
+
+<file path=word/footnotes.xml><?xml version="1.0" encoding="utf-8"?>
+<w:footnotes xmlns:wpc="http://schemas.microsoft.com/office/word/2010/wordprocessingCanvas" xmlns:mo="http://schemas.microsoft.com/office/mac/office/2008/main" xmlns:mc="http://schemas.openxmlformats.org/markup-compatibility/2006" xmlns:mv="urn:schemas-microsoft-com:mac:vml" xmlns:o="urn:schemas-microsoft-com:office:office" xmlns:r="http://schemas.openxmlformats.org/officeDocument/2006/relationships" xmlns:m="http://schemas.openxmlformats.org/officeDocument/2006/math" xmlns:v="urn:schemas-microsoft-com:vml" xmlns:wp14="http://schemas.microsoft.com/office/word/2010/wordprocessingDrawing" xmlns:wp="http://schemas.openxmlformats.org/drawingml/2006/wordprocessingDrawing" xmlns:w10="urn:schemas-microsoft-com:office:word" xmlns:w="http://schemas.openxmlformats.org/wordprocessingml/2006/main" xmlns:w14="http://schemas.microsoft.com/office/word/2010/wordml" xmlns:wpg="http://schemas.microsoft.com/office/word/2010/wordprocessingGroup" xmlns:wpi="http://schemas.microsoft.com/office/word/2010/wordprocessingInk" xmlns:wne="http://schemas.microsoft.com/office/word/2006/wordml" xmlns:wps="http://schemas.microsoft.com/office/word/2010/wordprocessingShape" mc:Ignorable="w14 wp14">
+  <w:footnote w:type="separator" w:id="-1">
+    <w:p>
+      <w:r>
+        <w:separator/>
+      </w:r>
+    </w:p>
+  </w:footnote>
+  <w:footnote w:type="continuationSeparator" w:id="0">
+    <w:p>
+      <w:r>
+        <w:continuationSeparator/>
+      </w:r>
+    </w:p>
+  </w:footnote>
+</w:footnotes>
+</file>
+
+<file path=word/numbering.xml><?xml version="1.0" encoding="utf-8"?>
+<w:numbering xmlns:wpc="http://schemas.microsoft.com/office/word/2010/wordprocessingCanvas" xmlns:mo="http://schemas.microsoft.com/office/mac/office/2008/main" xmlns:mc="http://schemas.openxmlformats.org/markup-compatibility/2006" xmlns:mv="urn:schemas-microsoft-com:mac:vml" xmlns:o="urn:schemas-microsoft-com:office:office" xmlns:r="http://schemas.openxmlformats.org/officeDocument/2006/relationships" xmlns:m="http://schemas.openxmlformats.org/officeDocument/2006/math" xmlns:v="urn:schemas-microsoft-com:vml" xmlns:wp14="http://schemas.microsoft.com/office/word/2010/wordprocessingDrawing" xmlns:wp="http://schemas.openxmlformats.org/drawingml/2006/wordprocessingDrawing" xmlns:w10="urn:schemas-microsoft-com:office:word" xmlns:w="http://schemas.openxmlformats.org/wordprocessingml/2006/main" xmlns:w14="http://schemas.microsoft.com/office/word/2010/wordml" xmlns:wpg="http://schemas.microsoft.com/office/word/2010/wordprocessingGroup" xmlns:wpi="http://schemas.microsoft.com/office/word/2010/wordprocessingInk" xmlns:wne="http://schemas.microsoft.com/office/word/2006/wordml" xmlns:wps="http://schemas.microsoft.com/office/word/2010/wordprocessingShape" mc:Ignorable="w14 wp14">
+  <w:abstractNum w:abstractNumId="0">
+    <w:nsid w:val="11441FCF"/>
+    <w:multiLevelType w:val="multilevel"/>
+    <w:tmpl w:val="5E600CE2"/>
+    <w:lvl w:ilvl="0">
+      <w:start w:val="1"/>
+      <w:numFmt w:val="bullet"/>
+      <w:lvlText w:val=""/>
+      <w:lvlJc w:val="left"/>
+      <w:pPr>
+        <w:ind w:left="288" w:hanging="288"/>
+      </w:pPr>
+      <w:rPr>
+        <w:rFonts w:ascii="Symbol" w:hAnsi="Symbol" w:hint="default"/>
+        <w:sz w:val="20"/>
+        <w:szCs w:val="20"/>
+      </w:rPr>
+    </w:lvl>
+    <w:lvl w:ilvl="1">
+      <w:start w:val="1"/>
+      <w:numFmt w:val="bullet"/>
+      <w:lvlText w:val="o"/>
+      <w:lvlJc w:val="left"/>
+      <w:pPr>
+        <w:ind w:left="1440" w:hanging="360"/>
+      </w:pPr>
+      <w:rPr>
+        <w:rFonts w:ascii="Courier New" w:hAnsi="Courier New" w:hint="default"/>
+      </w:rPr>
+    </w:lvl>
+    <w:lvl w:ilvl="2">
+      <w:start w:val="1"/>
+      <w:numFmt w:val="bullet"/>
+      <w:lvlText w:val=""/>
+      <w:lvlJc w:val="left"/>
+      <w:pPr>
+        <w:ind w:left="2160" w:hanging="360"/>
+      </w:pPr>
+      <w:rPr>
+        <w:rFonts w:ascii="Wingdings" w:hAnsi="Wingdings" w:hint="default"/>
+      </w:rPr>
+    </w:lvl>
+    <w:lvl w:ilvl="3">
+      <w:start w:val="1"/>
+      <w:numFmt w:val="bullet"/>
+      <w:lvlText w:val=""/>
+      <w:lvlJc w:val="left"/>
+      <w:pPr>
+        <w:ind w:left="2880" w:hanging="360"/>
+      </w:pPr>
+      <w:rPr>
+        <w:rFonts w:ascii="Symbol" w:hAnsi="Symbol" w:hint="default"/>
+      </w:rPr>
+    </w:lvl>
+    <w:lvl w:ilvl="4">
+      <w:start w:val="1"/>
+      <w:numFmt w:val="bullet"/>
+      <w:lvlText w:val="o"/>
+      <w:lvlJc w:val="left"/>
+      <w:pPr>
+        <w:ind w:left="3600" w:hanging="360"/>
+      </w:pPr>
+      <w:rPr>
+        <w:rFonts w:ascii="Courier New" w:hAnsi="Courier New" w:hint="default"/>
+      </w:rPr>
+    </w:lvl>
+    <w:lvl w:ilvl="5">
+      <w:start w:val="1"/>
+      <w:numFmt w:val="bullet"/>
+      <w:lvlText w:val=""/>
+      <w:lvlJc w:val="left"/>
+      <w:pPr>
+        <w:ind w:left="4320" w:hanging="360"/>
+      </w:pPr>
+      <w:rPr>
+        <w:rFonts w:ascii="Wingdings" w:hAnsi="Wingdings" w:hint="default"/>
+      </w:rPr>
+    </w:lvl>
+    <w:lvl w:ilvl="6">
+      <w:start w:val="1"/>
+      <w:numFmt w:val="bullet"/>
+      <w:lvlText w:val=""/>
+      <w:lvlJc w:val="left"/>
+      <w:pPr>
+        <w:ind w:left="5040" w:hanging="360"/>
+      </w:pPr>
+      <w:rPr>
+        <w:rFonts w:ascii="Symbol" w:hAnsi="Symbol" w:hint="default"/>
+      </w:rPr>
+    </w:lvl>
+    <w:lvl w:ilvl="7">
+      <w:start w:val="1"/>
+      <w:numFmt w:val="bullet"/>
+      <w:lvlText w:val="o"/>
+      <w:lvlJc w:val="left"/>
+      <w:pPr>
+        <w:ind w:left="5760" w:hanging="360"/>
+      </w:pPr>
+      <w:rPr>
+        <w:rFonts w:ascii="Courier New" w:hAnsi="Courier New" w:hint="default"/>
+      </w:rPr>
+    </w:lvl>
+    <w:lvl w:ilvl="8">
+      <w:start w:val="1"/>
+      <w:numFmt w:val="bullet"/>
+      <w:lvlText w:val=""/>
+      <w:lvlJc w:val="left"/>
+      <w:pPr>
+        <w:ind w:left="6480" w:hanging="360"/>
+      </w:pPr>
+      <w:rPr>
+        <w:rFonts w:ascii="Wingdings" w:hAnsi="Wingdings" w:hint="default"/>
+      </w:rPr>
+    </w:lvl>
+  </w:abstractNum>
+  <w:abstractNum w:abstractNumId="1">
+    <w:nsid w:val="12F31818"/>
+    <w:multiLevelType w:val="multilevel"/>
+    <w:tmpl w:val="BE9E4976"/>
+    <w:lvl w:ilvl="0">
+      <w:start w:val="1"/>
+      <w:numFmt w:val="bullet"/>
+      <w:lvlText w:val=""/>
+      <w:lvlJc w:val="left"/>
+      <w:pPr>
+        <w:ind w:left="360" w:hanging="360"/>
+      </w:pPr>
+      <w:rPr>
+        <w:rFonts w:ascii="Symbol" w:hAnsi="Symbol" w:hint="default"/>
+      </w:rPr>
+    </w:lvl>
+    <w:lvl w:ilvl="1">
+      <w:start w:val="1"/>
+      <w:numFmt w:val="bullet"/>
+      <w:lvlText w:val="o"/>
+      <w:lvlJc w:val="left"/>
+      <w:pPr>
+        <w:ind w:left="1440" w:hanging="360"/>
+      </w:pPr>
+      <w:rPr>
+        <w:rFonts w:ascii="Courier New" w:hAnsi="Courier New" w:hint="default"/>
+      </w:rPr>
+    </w:lvl>
+    <w:lvl w:ilvl="2">
+      <w:start w:val="1"/>
+      <w:numFmt w:val="bullet"/>
+      <w:lvlText w:val=""/>
+      <w:lvlJc w:val="left"/>
+      <w:pPr>
+        <w:ind w:left="2160" w:hanging="360"/>
+      </w:pPr>
+      <w:rPr>
+        <w:rFonts w:ascii="Wingdings" w:hAnsi="Wingdings" w:hint="default"/>
+      </w:rPr>
+    </w:lvl>
+    <w:lvl w:ilvl="3">
+      <w:start w:val="1"/>
+      <w:numFmt w:val="bullet"/>
+      <w:lvlText w:val=""/>
+      <w:lvlJc w:val="left"/>
+      <w:pPr>
+        <w:ind w:left="2880" w:hanging="360"/>
+      </w:pPr>
+      <w:rPr>
+        <w:rFonts w:ascii="Symbol" w:hAnsi="Symbol" w:hint="default"/>
+      </w:rPr>
+    </w:lvl>
+    <w:lvl w:ilvl="4">
+      <w:start w:val="1"/>
+      <w:numFmt w:val="bullet"/>
+      <w:lvlText w:val="o"/>
+      <w:lvlJc w:val="left"/>
+      <w:pPr>
+        <w:ind w:left="3600" w:hanging="360"/>
+      </w:pPr>
+      <w:rPr>
+        <w:rFonts w:ascii="Courier New" w:hAnsi="Courier New" w:hint="default"/>
+      </w:rPr>
+    </w:lvl>
+    <w:lvl w:ilvl="5">
+      <w:start w:val="1"/>
+      <w:numFmt w:val="bullet"/>
+      <w:lvlText w:val=""/>
+      <w:lvlJc w:val="left"/>
+      <w:pPr>
+        <w:ind w:left="4320" w:hanging="360"/>
+      </w:pPr>
+      <w:rPr>
+        <w:rFonts w:ascii="Wingdings" w:hAnsi="Wingdings" w:hint="default"/>
+      </w:rPr>
+    </w:lvl>
+    <w:lvl w:ilvl="6">
+      <w:start w:val="1"/>
+      <w:numFmt w:val="bullet"/>
+      <w:lvlText w:val=""/>
+      <w:lvlJc w:val="left"/>
+      <w:pPr>
+        <w:ind w:left="5040" w:hanging="360"/>
+      </w:pPr>
+      <w:rPr>
+        <w:rFonts w:ascii="Symbol" w:hAnsi="Symbol" w:hint="default"/>
+      </w:rPr>
+    </w:lvl>
+    <w:lvl w:ilvl="7">
+      <w:start w:val="1"/>
+      <w:numFmt w:val="bullet"/>
+      <w:lvlText w:val="o"/>
+      <w:lvlJc w:val="left"/>
+      <w:pPr>
+        <w:ind w:left="5760" w:hanging="360"/>
+      </w:pPr>
+      <w:rPr>
+        <w:rFonts w:ascii="Courier New" w:hAnsi="Courier New" w:hint="default"/>
+      </w:rPr>
+    </w:lvl>
+    <w:lvl w:ilvl="8">
+      <w:start w:val="1"/>
+      <w:numFmt w:val="bullet"/>
+      <w:lvlText w:val=""/>
+      <w:lvlJc w:val="left"/>
+      <w:pPr>
+        <w:ind w:left="6480" w:hanging="360"/>
+      </w:pPr>
+      <w:rPr>
+        <w:rFonts w:ascii="Wingdings" w:hAnsi="Wingdings" w:hint="default"/>
+      </w:rPr>
+    </w:lvl>
+  </w:abstractNum>
+  <w:abstractNum w:abstractNumId="2">
+    <w:nsid w:val="337E312B"/>
+    <w:multiLevelType w:val="multilevel"/>
+    <w:tmpl w:val="A07C319E"/>
+    <w:lvl w:ilvl="0">
+      <w:start w:val="1"/>
+      <w:numFmt w:val="bullet"/>
+      <w:lvlText w:val=""/>
+      <w:lvlJc w:val="left"/>
+      <w:pPr>
+        <w:ind w:left="216" w:hanging="216"/>
+      </w:pPr>
+      <w:rPr>
+        <w:rFonts w:ascii="Symbol" w:hAnsi="Symbol" w:hint="default"/>
+      </w:rPr>
+    </w:lvl>
+    <w:lvl w:ilvl="1">
+      <w:start w:val="1"/>
+      <w:numFmt w:val="bullet"/>
+      <w:lvlText w:val="o"/>
+      <w:lvlJc w:val="left"/>
+      <w:pPr>
+        <w:ind w:left="1440" w:hanging="360"/>
+      </w:pPr>
+      <w:rPr>
+        <w:rFonts w:ascii="Courier New" w:hAnsi="Courier New" w:hint="default"/>
+      </w:rPr>
+    </w:lvl>
+    <w:lvl w:ilvl="2">
+      <w:start w:val="1"/>
+      <w:numFmt w:val="bullet"/>
+      <w:lvlText w:val=""/>
+      <w:lvlJc w:val="left"/>
+      <w:pPr>
+        <w:ind w:left="2160" w:hanging="360"/>
+      </w:pPr>
+      <w:rPr>
+        <w:rFonts w:ascii="Wingdings" w:hAnsi="Wingdings" w:hint="default"/>
+      </w:rPr>
+    </w:lvl>
+    <w:lvl w:ilvl="3">
+      <w:start w:val="1"/>
+      <w:numFmt w:val="bullet"/>
+      <w:lvlText w:val=""/>
+      <w:lvlJc w:val="left"/>
+      <w:pPr>
+        <w:ind w:left="2880" w:hanging="360"/>
+      </w:pPr>
+      <w:rPr>
+        <w:rFonts w:ascii="Symbol" w:hAnsi="Symbol" w:hint="default"/>
+      </w:rPr>
+    </w:lvl>
+    <w:lvl w:ilvl="4">
+      <w:start w:val="1"/>
+      <w:numFmt w:val="bullet"/>
+      <w:lvlText w:val="o"/>
+      <w:lvlJc w:val="left"/>
+      <w:pPr>
+        <w:ind w:left="3600" w:hanging="360"/>
+      </w:pPr>
+      <w:rPr>
+        <w:rFonts w:ascii="Courier New" w:hAnsi="Courier New" w:hint="default"/>
+      </w:rPr>
+    </w:lvl>
+    <w:lvl w:ilvl="5">
+      <w:start w:val="1"/>
+      <w:numFmt w:val="bullet"/>
+      <w:lvlText w:val=""/>
+      <w:lvlJc w:val="left"/>
+      <w:pPr>
+        <w:ind w:left="4320" w:hanging="360"/>
+      </w:pPr>
+      <w:rPr>
+        <w:rFonts w:ascii="Wingdings" w:hAnsi="Wingdings" w:hint="default"/>
+      </w:rPr>
+    </w:lvl>
+    <w:lvl w:ilvl="6">
+      <w:start w:val="1"/>
+      <w:numFmt w:val="bullet"/>
+      <w:lvlText w:val=""/>
+      <w:lvlJc w:val="left"/>
+      <w:pPr>
+        <w:ind w:left="5040" w:hanging="360"/>
+      </w:pPr>
+      <w:rPr>
+        <w:rFonts w:ascii="Symbol" w:hAnsi="Symbol" w:hint="default"/>
+      </w:rPr>
+    </w:lvl>
+    <w:lvl w:ilvl="7">
+      <w:start w:val="1"/>
+      <w:numFmt w:val="bullet"/>
+      <w:lvlText w:val="o"/>
+      <w:lvlJc w:val="left"/>
+      <w:pPr>
+        <w:ind w:left="5760" w:hanging="360"/>
+      </w:pPr>
+      <w:rPr>
+        <w:rFonts w:ascii="Courier New" w:hAnsi="Courier New" w:hint="default"/>
+      </w:rPr>
+    </w:lvl>
+    <w:lvl w:ilvl="8">
+      <w:start w:val="1"/>
+      <w:numFmt w:val="bullet"/>
+      <w:lvlText w:val=""/>
+      <w:lvlJc w:val="left"/>
+      <w:pPr>
+        <w:ind w:left="6480" w:hanging="360"/>
+      </w:pPr>
+      <w:rPr>
+        <w:rFonts w:ascii="Wingdings" w:hAnsi="Wingdings" w:hint="default"/>
+      </w:rPr>
+    </w:lvl>
+  </w:abstractNum>
+  <w:abstractNum w:abstractNumId="3">
+    <w:nsid w:val="3A2970DB"/>
+    <w:multiLevelType w:val="multilevel"/>
+    <w:tmpl w:val="0409001D"/>
+    <w:lvl w:ilvl="0">
+      <w:start w:val="1"/>
+      <w:numFmt w:val="decimal"/>
+      <w:lvlText w:val="%1)"/>
+      <w:lvlJc w:val="left"/>
+      <w:pPr>
+        <w:ind w:left="360" w:hanging="360"/>
+      </w:pPr>
+    </w:lvl>
+    <w:lvl w:ilvl="1">
+      <w:start w:val="1"/>
+      <w:numFmt w:val="lowerLetter"/>
+      <w:lvlText w:val="%2)"/>
+      <w:lvlJc w:val="left"/>
+      <w:pPr>
+        <w:ind w:left="720" w:hanging="360"/>
+      </w:pPr>
+    </w:lvl>
+    <w:lvl w:ilvl="2">
+      <w:start w:val="1"/>
+      <w:numFmt w:val="lowerRoman"/>
+      <w:lvlText w:val="%3)"/>
+      <w:lvlJc w:val="left"/>
+      <w:pPr>
+        <w:ind w:left="1080" w:hanging="360"/>
+      </w:pPr>
+    </w:lvl>
+    <w:lvl w:ilvl="3">
+      <w:start w:val="1"/>
+      <w:numFmt w:val="decimal"/>
+      <w:lvlText w:val="(%4)"/>
+      <w:lvlJc w:val="left"/>
+      <w:pPr>
+        <w:ind w:left="1440" w:hanging="360"/>
+      </w:pPr>
+    </w:lvl>
+    <w:lvl w:ilvl="4">
+      <w:start w:val="1"/>
+      <w:numFmt w:val="lowerLetter"/>
+      <w:lvlText w:val="(%5)"/>
+      <w:lvlJc w:val="left"/>
+      <w:pPr>
+        <w:ind w:left="1800" w:hanging="360"/>
+      </w:pPr>
+    </w:lvl>
+    <w:lvl w:ilvl="5">
+      <w:start w:val="1"/>
+      <w:numFmt w:val="lowerRoman"/>
+      <w:lvlText w:val="(%6)"/>
+      <w:lvlJc w:val="left"/>
+      <w:pPr>
+        <w:ind w:left="2160" w:hanging="360"/>
+      </w:pPr>
+    </w:lvl>
+    <w:lvl w:ilvl="6">
+      <w:start w:val="1"/>
+      <w:numFmt w:val="decimal"/>
+      <w:lvlText w:val="%7."/>
+      <w:lvlJc w:val="left"/>
+      <w:pPr>
+        <w:ind w:left="2520" w:hanging="360"/>
+      </w:pPr>
+    </w:lvl>
+    <w:lvl w:ilvl="7">
+      <w:start w:val="1"/>
+      <w:numFmt w:val="lowerLetter"/>
+      <w:lvlText w:val="%8."/>
+      <w:lvlJc w:val="left"/>
+      <w:pPr>
+        <w:ind w:left="2880" w:hanging="360"/>
+      </w:pPr>
+    </w:lvl>
+    <w:lvl w:ilvl="8">
+      <w:start w:val="1"/>
+      <w:numFmt w:val="lowerRoman"/>
+      <w:lvlText w:val="%9."/>
+      <w:lvlJc w:val="left"/>
+      <w:pPr>
+        <w:ind w:left="3240" w:hanging="360"/>
+      </w:pPr>
+    </w:lvl>
+  </w:abstractNum>
+  <w:abstractNum w:abstractNumId="4">
+    <w:nsid w:val="645556B7"/>
+    <w:multiLevelType w:val="hybridMultilevel"/>
+    <w:tmpl w:val="9DA0A9BC"/>
+    <w:lvl w:ilvl="0" w:tplc="F9B8CAAC">
+      <w:start w:val="1"/>
+      <w:numFmt w:val="bullet"/>
+      <w:pStyle w:val="NoSpacing"/>
+      <w:lvlText w:val=""/>
+      <w:lvlJc w:val="left"/>
+      <w:pPr>
+        <w:ind w:left="432" w:hanging="432"/>
+      </w:pPr>
+      <w:rPr>
+        <w:rFonts w:ascii="Symbol" w:hAnsi="Symbol" w:hint="default"/>
+        <w:sz w:val="20"/>
+        <w:szCs w:val="20"/>
+      </w:rPr>
+    </w:lvl>
+    <w:lvl w:ilvl="1" w:tplc="04090003" w:tentative="1">
+      <w:start w:val="1"/>
+      <w:numFmt w:val="bullet"/>
+      <w:lvlText w:val="o"/>
+      <w:lvlJc w:val="left"/>
+      <w:pPr>
+        <w:ind w:left="1440" w:hanging="360"/>
+      </w:pPr>
+      <w:rPr>
+        <w:rFonts w:ascii="Courier New" w:hAnsi="Courier New" w:hint="default"/>
+      </w:rPr>
+    </w:lvl>
+    <w:lvl w:ilvl="2" w:tplc="04090005" w:tentative="1">
+      <w:start w:val="1"/>
+      <w:numFmt w:val="bullet"/>
+      <w:lvlText w:val=""/>
+      <w:lvlJc w:val="left"/>
+      <w:pPr>
+        <w:ind w:left="2160" w:hanging="360"/>
+      </w:pPr>
+      <w:rPr>
+        <w:rFonts w:ascii="Wingdings" w:hAnsi="Wingdings" w:hint="default"/>
+      </w:rPr>
+    </w:lvl>
+    <w:lvl w:ilvl="3" w:tplc="04090001" w:tentative="1">
+      <w:start w:val="1"/>
+      <w:numFmt w:val="bullet"/>
+      <w:lvlText w:val=""/>
+      <w:lvlJc w:val="left"/>
+      <w:pPr>
+        <w:ind w:left="2880" w:hanging="360"/>
+      </w:pPr>
+      <w:rPr>
+        <w:rFonts w:ascii="Symbol" w:hAnsi="Symbol" w:hint="default"/>
+      </w:rPr>
+    </w:lvl>
+    <w:lvl w:ilvl="4" w:tplc="04090003" w:tentative="1">
+      <w:start w:val="1"/>
+      <w:numFmt w:val="bullet"/>
+      <w:lvlText w:val="o"/>
+      <w:lvlJc w:val="left"/>
+      <w:pPr>
+        <w:ind w:left="3600" w:hanging="360"/>
+      </w:pPr>
+      <w:rPr>
+        <w:rFonts w:ascii="Courier New" w:hAnsi="Courier New" w:hint="default"/>
+      </w:rPr>
+    </w:lvl>
+    <w:lvl w:ilvl="5" w:tplc="04090005" w:tentative="1">
+      <w:start w:val="1"/>
+      <w:numFmt w:val="bullet"/>
+      <w:lvlText w:val=""/>
+      <w:lvlJc w:val="left"/>
+      <w:pPr>
+        <w:ind w:left="4320" w:hanging="360"/>
+      </w:pPr>
+      <w:rPr>
+        <w:rFonts w:ascii="Wingdings" w:hAnsi="Wingdings" w:hint="default"/>
+      </w:rPr>
+    </w:lvl>
+    <w:lvl w:ilvl="6" w:tplc="04090001" w:tentative="1">
+      <w:start w:val="1"/>
+      <w:numFmt w:val="bullet"/>
+      <w:lvlText w:val=""/>
+      <w:lvlJc w:val="left"/>
+      <w:pPr>
+        <w:ind w:left="5040" w:hanging="360"/>
+      </w:pPr>
+      <w:rPr>
+        <w:rFonts w:ascii="Symbol" w:hAnsi="Symbol" w:hint="default"/>
+      </w:rPr>
+    </w:lvl>
+    <w:lvl w:ilvl="7" w:tplc="04090003" w:tentative="1">
+      <w:start w:val="1"/>
+      <w:numFmt w:val="bullet"/>
+      <w:lvlText w:val="o"/>
+      <w:lvlJc w:val="left"/>
+      <w:pPr>
+        <w:ind w:left="5760" w:hanging="360"/>
+      </w:pPr>
+      <w:rPr>
+        <w:rFonts w:ascii="Courier New" w:hAnsi="Courier New" w:hint="default"/>
+      </w:rPr>
+    </w:lvl>
+    <w:lvl w:ilvl="8" w:tplc="04090005" w:tentative="1">
+      <w:start w:val="1"/>
+      <w:numFmt w:val="bullet"/>
+      <w:lvlText w:val=""/>
+      <w:lvlJc w:val="left"/>
+      <w:pPr>
+        <w:ind w:left="6480" w:hanging="360"/>
+      </w:pPr>
+      <w:rPr>
+        <w:rFonts w:ascii="Wingdings" w:hAnsi="Wingdings" w:hint="default"/>
+      </w:rPr>
+    </w:lvl>
+  </w:abstractNum>
+  <w:abstractNum w:abstractNumId="5">
+    <w:nsid w:val="6D691DDF"/>
+    <w:multiLevelType w:val="multilevel"/>
+    <w:tmpl w:val="467A34AC"/>
+    <w:lvl w:ilvl="0">
+      <w:start w:val="1"/>
+      <w:numFmt w:val="bullet"/>
+      <w:lvlText w:val=""/>
+      <w:lvlJc w:val="left"/>
+      <w:pPr>
+        <w:ind w:left="288" w:hanging="288"/>
+      </w:pPr>
+      <w:rPr>
+        <w:rFonts w:ascii="Symbol" w:hAnsi="Symbol" w:hint="default"/>
+      </w:rPr>
+    </w:lvl>
+    <w:lvl w:ilvl="1">
+      <w:start w:val="1"/>
+      <w:numFmt w:val="bullet"/>
+      <w:lvlText w:val="o"/>
+      <w:lvlJc w:val="left"/>
+      <w:pPr>
+        <w:ind w:left="1440" w:hanging="360"/>
+      </w:pPr>
+      <w:rPr>
+        <w:rFonts w:ascii="Courier New" w:hAnsi="Courier New" w:hint="default"/>
+      </w:rPr>
+    </w:lvl>
+    <w:lvl w:ilvl="2">
+      <w:start w:val="1"/>
+      <w:numFmt w:val="bullet"/>
+      <w:lvlText w:val=""/>
+      <w:lvlJc w:val="left"/>
+      <w:pPr>
+        <w:ind w:left="2160" w:hanging="360"/>
+      </w:pPr>
+      <w:rPr>
+        <w:rFonts w:ascii="Wingdings" w:hAnsi="Wingdings" w:hint="default"/>
+      </w:rPr>
+    </w:lvl>
+    <w:lvl w:ilvl="3">
+      <w:start w:val="1"/>
+      <w:numFmt w:val="bullet"/>
+      <w:lvlText w:val=""/>
+      <w:lvlJc w:val="left"/>
+      <w:pPr>
+        <w:ind w:left="2880" w:hanging="360"/>
+      </w:pPr>
+      <w:rPr>
+        <w:rFonts w:ascii="Symbol" w:hAnsi="Symbol" w:hint="default"/>
+      </w:rPr>
+    </w:lvl>
+    <w:lvl w:ilvl="4">
+      <w:start w:val="1"/>
+      <w:numFmt w:val="bullet"/>
+      <w:lvlText w:val="o"/>
+      <w:lvlJc w:val="left"/>
+      <w:pPr>
+        <w:ind w:left="3600" w:hanging="360"/>
+      </w:pPr>
+      <w:rPr>
+        <w:rFonts w:ascii="Courier New" w:hAnsi="Courier New" w:hint="default"/>
+      </w:rPr>
+    </w:lvl>
+    <w:lvl w:ilvl="5">
+      <w:start w:val="1"/>
+      <w:numFmt w:val="bullet"/>
+      <w:lvlText w:val=""/>
+      <w:lvlJc w:val="left"/>
+      <w:pPr>
+        <w:ind w:left="4320" w:hanging="360"/>
+      </w:pPr>
+      <w:rPr>
+        <w:rFonts w:ascii="Wingdings" w:hAnsi="Wingdings" w:hint="default"/>
+      </w:rPr>
+    </w:lvl>
+    <w:lvl w:ilvl="6">
+      <w:start w:val="1"/>
+      <w:numFmt w:val="bullet"/>
+      <w:lvlText w:val=""/>
+      <w:lvlJc w:val="left"/>
+      <w:pPr>
+        <w:ind w:left="5040" w:hanging="360"/>
+      </w:pPr>
+      <w:rPr>
+        <w:rFonts w:ascii="Symbol" w:hAnsi="Symbol" w:hint="default"/>
+      </w:rPr>
+    </w:lvl>
+    <w:lvl w:ilvl="7">
+      <w:start w:val="1"/>
+      <w:numFmt w:val="bullet"/>
+      <w:lvlText w:val="o"/>
+      <w:lvlJc w:val="left"/>
+      <w:pPr>
+        <w:ind w:left="5760" w:hanging="360"/>
+      </w:pPr>
+      <w:rPr>
+        <w:rFonts w:ascii="Courier New" w:hAnsi="Courier New" w:hint="default"/>
+      </w:rPr>
+    </w:lvl>
+    <w:lvl w:ilvl="8">
+      <w:start w:val="1"/>
+      <w:numFmt w:val="bullet"/>
+      <w:lvlText w:val=""/>
+      <w:lvlJc w:val="left"/>
+      <w:pPr>
+        <w:ind w:left="6480" w:hanging="360"/>
+      </w:pPr>
+      <w:rPr>
+        <w:rFonts w:ascii="Wingdings" w:hAnsi="Wingdings" w:hint="default"/>
+      </w:rPr>
+    </w:lvl>
+  </w:abstractNum>
+  <w:num w:numId="1">
+    <w:abstractNumId w:val="4"/>
+  </w:num>
+  <w:num w:numId="2">
+    <w:abstractNumId w:val="3"/>
+  </w:num>
+  <w:num w:numId="3">
+    <w:abstractNumId w:val="2"/>
+  </w:num>
+  <w:num w:numId="4">
+    <w:abstractNumId w:val="1"/>
+  </w:num>
+  <w:num w:numId="5">
+    <w:abstractNumId w:val="5"/>
+  </w:num>
+  <w:num w:numId="6">
+    <w:abstractNumId w:val="0"/>
+  </w:num>
+</w:numbering>
 </file>
 
 <file path=word/styles.xml><?xml version="1.0" encoding="utf-8"?>
@@ -1013,7 +1905,16 @@
   </w:latentStyles>
   <w:style w:type="paragraph" w:default="1" w:styleId="Normal">
     <w:name w:val="Normal"/>
+    <w:aliases w:val="Non-Job Detail"/>
     <w:qFormat/>
+    <w:rsid w:val="0018111D"/>
+    <w:pPr>
+      <w:spacing w:after="0" w:line="240" w:lineRule="auto"/>
+    </w:pPr>
+    <w:rPr>
+      <w:rFonts w:ascii="Perpetua" w:hAnsi="Perpetua"/>
+      <w:sz w:val="24"/>
+    </w:rPr>
   </w:style>
   <w:style w:type="paragraph" w:styleId="Heading1">
     <w:name w:val="heading 1"/>
@@ -1023,21 +1924,21 @@
     <w:link w:val="Heading1Char"/>
     <w:uiPriority w:val="9"/>
     <w:qFormat/>
-    <w:rsid w:val="00063886"/>
+    <w:rsid w:val="00443359"/>
     <w:pPr>
       <w:keepNext/>
       <w:keepLines/>
       <w:pBdr>
         <w:top w:val="single" w:sz="8" w:space="1" w:color="7F7F7F" w:themeColor="text1" w:themeTint="80"/>
       </w:pBdr>
-      <w:spacing w:before="480" w:after="0"/>
+      <w:spacing w:before="360" w:after="120"/>
       <w:outlineLvl w:val="0"/>
     </w:pPr>
     <w:rPr>
       <w:rFonts w:ascii="Avenir Heavy" w:eastAsiaTheme="majorEastAsia" w:hAnsi="Avenir Heavy" w:cstheme="majorBidi"/>
       <w:caps/>
       <w:kern w:val="28"/>
-      <w:sz w:val="20"/>
+      <w:sz w:val="16"/>
     </w:rPr>
   </w:style>
   <w:style w:type="paragraph" w:styleId="Heading2">
@@ -1049,19 +1950,38 @@
     <w:uiPriority w:val="9"/>
     <w:unhideWhenUsed/>
     <w:qFormat/>
-    <w:rsid w:val="00063886"/>
+    <w:rsid w:val="00AB4F2A"/>
     <w:pPr>
       <w:keepNext/>
       <w:keepLines/>
-      <w:spacing w:after="0" w:line="240" w:lineRule="auto"/>
+      <w:spacing w:after="40"/>
       <w:outlineLvl w:val="1"/>
     </w:pPr>
     <w:rPr>
       <w:rFonts w:ascii="Avenir Medium" w:eastAsiaTheme="majorEastAsia" w:hAnsi="Avenir Medium" w:cstheme="majorBidi"/>
       <w:bCs/>
       <w:kern w:val="20"/>
-      <w:sz w:val="28"/>
       <w:szCs w:val="20"/>
+    </w:rPr>
+  </w:style>
+  <w:style w:type="paragraph" w:styleId="Heading3">
+    <w:name w:val="heading 3"/>
+    <w:aliases w:val="Job Title"/>
+    <w:next w:val="Normal"/>
+    <w:link w:val="Heading3Char"/>
+    <w:uiPriority w:val="9"/>
+    <w:unhideWhenUsed/>
+    <w:qFormat/>
+    <w:rsid w:val="00AB4F2A"/>
+    <w:pPr>
+      <w:spacing w:after="0" w:line="240" w:lineRule="auto"/>
+      <w:outlineLvl w:val="2"/>
+    </w:pPr>
+    <w:rPr>
+      <w:rFonts w:ascii="Avenir Oblique" w:eastAsiaTheme="majorEastAsia" w:hAnsi="Avenir Oblique" w:cstheme="majorBidi"/>
+      <w:kern w:val="20"/>
+      <w:sz w:val="20"/>
+      <w:szCs w:val="28"/>
     </w:rPr>
   </w:style>
   <w:style w:type="character" w:default="1" w:styleId="DefaultParagraphFont">
@@ -1101,7 +2021,6 @@
     <w:qFormat/>
     <w:rsid w:val="00826DF8"/>
     <w:pPr>
-      <w:spacing w:after="0" w:line="240" w:lineRule="auto"/>
       <w:contextualSpacing/>
     </w:pPr>
     <w:rPr>
@@ -1133,25 +2052,27 @@
     <w:basedOn w:val="DefaultParagraphFont"/>
     <w:link w:val="Heading1"/>
     <w:uiPriority w:val="9"/>
-    <w:rsid w:val="00063886"/>
+    <w:rsid w:val="00443359"/>
     <w:rPr>
       <w:rFonts w:ascii="Avenir Heavy" w:eastAsiaTheme="majorEastAsia" w:hAnsi="Avenir Heavy" w:cstheme="majorBidi"/>
       <w:caps/>
       <w:kern w:val="28"/>
-      <w:sz w:val="20"/>
+      <w:sz w:val="16"/>
     </w:rPr>
   </w:style>
   <w:style w:type="paragraph" w:styleId="NoSpacing">
     <w:name w:val="No Spacing"/>
-    <w:aliases w:val="Section Detail"/>
+    <w:aliases w:val="Job Detail"/>
     <w:qFormat/>
-    <w:rsid w:val="008247F7"/>
+    <w:rsid w:val="00783601"/>
     <w:pPr>
-      <w:spacing w:after="0" w:line="240" w:lineRule="auto"/>
+      <w:numPr>
+        <w:numId w:val="1"/>
+      </w:numPr>
+      <w:spacing w:before="10" w:after="10" w:line="240" w:lineRule="auto"/>
     </w:pPr>
     <w:rPr>
-      <w:rFonts w:ascii="Perpetua" w:hAnsi="Perpetua"/>
-      <w:sz w:val="24"/>
+      <w:rFonts w:ascii="Baskerville" w:hAnsi="Baskerville"/>
     </w:rPr>
   </w:style>
   <w:style w:type="character" w:customStyle="1" w:styleId="Heading2Char">
@@ -1160,12 +2081,12 @@
     <w:basedOn w:val="DefaultParagraphFont"/>
     <w:link w:val="Heading2"/>
     <w:uiPriority w:val="9"/>
-    <w:rsid w:val="00063886"/>
+    <w:rsid w:val="00AB4F2A"/>
     <w:rPr>
       <w:rFonts w:ascii="Avenir Medium" w:eastAsiaTheme="majorEastAsia" w:hAnsi="Avenir Medium" w:cstheme="majorBidi"/>
       <w:bCs/>
       <w:kern w:val="20"/>
-      <w:sz w:val="28"/>
+      <w:sz w:val="24"/>
       <w:szCs w:val="20"/>
     </w:rPr>
   </w:style>
@@ -1179,6 +2100,261 @@
       <w:color w:val="0000FF" w:themeColor="hyperlink"/>
       <w:u w:val="single"/>
     </w:rPr>
+  </w:style>
+  <w:style w:type="character" w:customStyle="1" w:styleId="Heading3Char">
+    <w:name w:val="Heading 3 Char"/>
+    <w:aliases w:val="Job Title Char"/>
+    <w:basedOn w:val="DefaultParagraphFont"/>
+    <w:link w:val="Heading3"/>
+    <w:uiPriority w:val="9"/>
+    <w:rsid w:val="00AB4F2A"/>
+    <w:rPr>
+      <w:rFonts w:ascii="Avenir Oblique" w:eastAsiaTheme="majorEastAsia" w:hAnsi="Avenir Oblique" w:cstheme="majorBidi"/>
+      <w:kern w:val="20"/>
+      <w:sz w:val="20"/>
+      <w:szCs w:val="28"/>
+    </w:rPr>
+  </w:style>
+  <w:style w:type="character" w:styleId="SubtleEmphasis">
+    <w:name w:val="Subtle Emphasis"/>
+    <w:basedOn w:val="DefaultParagraphFont"/>
+    <w:uiPriority w:val="19"/>
+    <w:qFormat/>
+    <w:rsid w:val="008723CB"/>
+    <w:rPr>
+      <w:i/>
+      <w:iCs/>
+      <w:color w:val="808080" w:themeColor="text1" w:themeTint="7F"/>
+    </w:rPr>
+  </w:style>
+  <w:style w:type="paragraph" w:styleId="Subtitle">
+    <w:name w:val="Subtitle"/>
+    <w:aliases w:val="Job Skill Description"/>
+    <w:basedOn w:val="Normal"/>
+    <w:next w:val="Normal"/>
+    <w:link w:val="SubtitleChar"/>
+    <w:uiPriority w:val="11"/>
+    <w:qFormat/>
+    <w:rsid w:val="001C7C0D"/>
+    <w:pPr>
+      <w:numPr>
+        <w:ilvl w:val="1"/>
+      </w:numPr>
+    </w:pPr>
+    <w:rPr>
+      <w:rFonts w:ascii="Avenir Book" w:eastAsiaTheme="majorEastAsia" w:hAnsi="Avenir Book" w:cstheme="majorBidi"/>
+      <w:kern w:val="20"/>
+      <w:sz w:val="20"/>
+      <w:szCs w:val="20"/>
+    </w:rPr>
+  </w:style>
+  <w:style w:type="character" w:customStyle="1" w:styleId="SubtitleChar">
+    <w:name w:val="Subtitle Char"/>
+    <w:aliases w:val="Job Skill Description Char"/>
+    <w:basedOn w:val="DefaultParagraphFont"/>
+    <w:link w:val="Subtitle"/>
+    <w:uiPriority w:val="11"/>
+    <w:rsid w:val="001C7C0D"/>
+    <w:rPr>
+      <w:rFonts w:ascii="Avenir Book" w:eastAsiaTheme="majorEastAsia" w:hAnsi="Avenir Book" w:cstheme="majorBidi"/>
+      <w:kern w:val="20"/>
+      <w:sz w:val="20"/>
+      <w:szCs w:val="20"/>
+    </w:rPr>
+  </w:style>
+  <w:style w:type="paragraph" w:styleId="FootnoteText">
+    <w:name w:val="footnote text"/>
+    <w:basedOn w:val="Normal"/>
+    <w:link w:val="FootnoteTextChar"/>
+    <w:uiPriority w:val="99"/>
+    <w:unhideWhenUsed/>
+    <w:rsid w:val="009A2E06"/>
+    <w:rPr>
+      <w:szCs w:val="24"/>
+    </w:rPr>
+  </w:style>
+  <w:style w:type="character" w:customStyle="1" w:styleId="FootnoteTextChar">
+    <w:name w:val="Footnote Text Char"/>
+    <w:basedOn w:val="DefaultParagraphFont"/>
+    <w:link w:val="FootnoteText"/>
+    <w:uiPriority w:val="99"/>
+    <w:rsid w:val="009A2E06"/>
+    <w:rPr>
+      <w:rFonts w:ascii="Perpetua" w:hAnsi="Perpetua"/>
+      <w:sz w:val="24"/>
+      <w:szCs w:val="24"/>
+    </w:rPr>
+  </w:style>
+  <w:style w:type="character" w:styleId="FootnoteReference">
+    <w:name w:val="footnote reference"/>
+    <w:basedOn w:val="DefaultParagraphFont"/>
+    <w:uiPriority w:val="99"/>
+    <w:unhideWhenUsed/>
+    <w:rsid w:val="009A2E06"/>
+    <w:rPr>
+      <w:vertAlign w:val="superscript"/>
+    </w:rPr>
+  </w:style>
+  <w:style w:type="paragraph" w:styleId="Header">
+    <w:name w:val="header"/>
+    <w:basedOn w:val="Normal"/>
+    <w:link w:val="HeaderChar"/>
+    <w:uiPriority w:val="99"/>
+    <w:unhideWhenUsed/>
+    <w:rsid w:val="009A2E06"/>
+    <w:pPr>
+      <w:tabs>
+        <w:tab w:val="center" w:pos="4320"/>
+        <w:tab w:val="right" w:pos="8640"/>
+      </w:tabs>
+    </w:pPr>
+  </w:style>
+  <w:style w:type="character" w:customStyle="1" w:styleId="HeaderChar">
+    <w:name w:val="Header Char"/>
+    <w:basedOn w:val="DefaultParagraphFont"/>
+    <w:link w:val="Header"/>
+    <w:uiPriority w:val="99"/>
+    <w:rsid w:val="009A2E06"/>
+    <w:rPr>
+      <w:rFonts w:ascii="Perpetua" w:hAnsi="Perpetua"/>
+      <w:sz w:val="24"/>
+    </w:rPr>
+  </w:style>
+  <w:style w:type="paragraph" w:styleId="Footer">
+    <w:name w:val="footer"/>
+    <w:basedOn w:val="Normal"/>
+    <w:link w:val="FooterChar"/>
+    <w:uiPriority w:val="99"/>
+    <w:unhideWhenUsed/>
+    <w:rsid w:val="009A2E06"/>
+    <w:pPr>
+      <w:tabs>
+        <w:tab w:val="center" w:pos="4320"/>
+        <w:tab w:val="right" w:pos="8640"/>
+      </w:tabs>
+    </w:pPr>
+  </w:style>
+  <w:style w:type="character" w:customStyle="1" w:styleId="FooterChar">
+    <w:name w:val="Footer Char"/>
+    <w:basedOn w:val="DefaultParagraphFont"/>
+    <w:link w:val="Footer"/>
+    <w:uiPriority w:val="99"/>
+    <w:rsid w:val="009A2E06"/>
+    <w:rPr>
+      <w:rFonts w:ascii="Perpetua" w:hAnsi="Perpetua"/>
+      <w:sz w:val="24"/>
+    </w:rPr>
+  </w:style>
+  <w:style w:type="table" w:styleId="LightShading-Accent1">
+    <w:name w:val="Light Shading Accent 1"/>
+    <w:basedOn w:val="TableNormal"/>
+    <w:uiPriority w:val="60"/>
+    <w:rsid w:val="00D9170E"/>
+    <w:pPr>
+      <w:spacing w:after="0" w:line="240" w:lineRule="auto"/>
+    </w:pPr>
+    <w:rPr>
+      <w:color w:val="365F91" w:themeColor="accent1" w:themeShade="BF"/>
+    </w:rPr>
+    <w:tblPr>
+      <w:tblStyleRowBandSize w:val="1"/>
+      <w:tblStyleColBandSize w:val="1"/>
+      <w:tblInd w:w="0" w:type="dxa"/>
+      <w:tblBorders>
+        <w:top w:val="single" w:sz="8" w:space="0" w:color="4F81BD" w:themeColor="accent1"/>
+        <w:bottom w:val="single" w:sz="8" w:space="0" w:color="4F81BD" w:themeColor="accent1"/>
+      </w:tblBorders>
+      <w:tblCellMar>
+        <w:top w:w="0" w:type="dxa"/>
+        <w:left w:w="108" w:type="dxa"/>
+        <w:bottom w:w="0" w:type="dxa"/>
+        <w:right w:w="108" w:type="dxa"/>
+      </w:tblCellMar>
+    </w:tblPr>
+    <w:tblStylePr w:type="firstRow">
+      <w:pPr>
+        <w:spacing w:before="0" w:after="0" w:line="240" w:lineRule="auto"/>
+      </w:pPr>
+      <w:rPr>
+        <w:b/>
+        <w:bCs/>
+      </w:rPr>
+      <w:tblPr/>
+      <w:tcPr>
+        <w:tcBorders>
+          <w:top w:val="single" w:sz="8" w:space="0" w:color="4F81BD" w:themeColor="accent1"/>
+          <w:left w:val="nil"/>
+          <w:bottom w:val="single" w:sz="8" w:space="0" w:color="4F81BD" w:themeColor="accent1"/>
+          <w:right w:val="nil"/>
+          <w:insideH w:val="nil"/>
+          <w:insideV w:val="nil"/>
+        </w:tcBorders>
+      </w:tcPr>
+    </w:tblStylePr>
+    <w:tblStylePr w:type="lastRow">
+      <w:pPr>
+        <w:spacing w:before="0" w:after="0" w:line="240" w:lineRule="auto"/>
+      </w:pPr>
+      <w:rPr>
+        <w:b/>
+        <w:bCs/>
+      </w:rPr>
+      <w:tblPr/>
+      <w:tcPr>
+        <w:tcBorders>
+          <w:top w:val="single" w:sz="8" w:space="0" w:color="4F81BD" w:themeColor="accent1"/>
+          <w:left w:val="nil"/>
+          <w:bottom w:val="single" w:sz="8" w:space="0" w:color="4F81BD" w:themeColor="accent1"/>
+          <w:right w:val="nil"/>
+          <w:insideH w:val="nil"/>
+          <w:insideV w:val="nil"/>
+        </w:tcBorders>
+      </w:tcPr>
+    </w:tblStylePr>
+    <w:tblStylePr w:type="firstCol">
+      <w:rPr>
+        <w:b/>
+        <w:bCs/>
+      </w:rPr>
+    </w:tblStylePr>
+    <w:tblStylePr w:type="lastCol">
+      <w:rPr>
+        <w:b/>
+        <w:bCs/>
+      </w:rPr>
+    </w:tblStylePr>
+    <w:tblStylePr w:type="band1Vert">
+      <w:tblPr/>
+      <w:tcPr>
+        <w:tcBorders>
+          <w:left w:val="nil"/>
+          <w:right w:val="nil"/>
+          <w:insideH w:val="nil"/>
+          <w:insideV w:val="nil"/>
+        </w:tcBorders>
+        <w:shd w:val="clear" w:color="auto" w:fill="D3DFEE" w:themeFill="accent1" w:themeFillTint="3F"/>
+      </w:tcPr>
+    </w:tblStylePr>
+    <w:tblStylePr w:type="band1Horz">
+      <w:tblPr/>
+      <w:tcPr>
+        <w:tcBorders>
+          <w:left w:val="nil"/>
+          <w:right w:val="nil"/>
+          <w:insideH w:val="nil"/>
+          <w:insideV w:val="nil"/>
+        </w:tcBorders>
+        <w:shd w:val="clear" w:color="auto" w:fill="D3DFEE" w:themeFill="accent1" w:themeFillTint="3F"/>
+      </w:tcPr>
+    </w:tblStylePr>
+  </w:style>
+  <w:style w:type="character" w:styleId="PageNumber">
+    <w:name w:val="page number"/>
+    <w:basedOn w:val="DefaultParagraphFont"/>
+    <w:uiPriority w:val="99"/>
+    <w:semiHidden/>
+    <w:unhideWhenUsed/>
+    <w:rsid w:val="00D9170E"/>
   </w:style>
 </w:styles>
 </file>
@@ -1341,7 +2517,16 @@
   </w:latentStyles>
   <w:style w:type="paragraph" w:default="1" w:styleId="Normal">
     <w:name w:val="Normal"/>
+    <w:aliases w:val="Non-Job Detail"/>
     <w:qFormat/>
+    <w:rsid w:val="0018111D"/>
+    <w:pPr>
+      <w:spacing w:after="0" w:line="240" w:lineRule="auto"/>
+    </w:pPr>
+    <w:rPr>
+      <w:rFonts w:ascii="Perpetua" w:hAnsi="Perpetua"/>
+      <w:sz w:val="24"/>
+    </w:rPr>
   </w:style>
   <w:style w:type="paragraph" w:styleId="Heading1">
     <w:name w:val="heading 1"/>
@@ -1351,21 +2536,21 @@
     <w:link w:val="Heading1Char"/>
     <w:uiPriority w:val="9"/>
     <w:qFormat/>
-    <w:rsid w:val="00063886"/>
+    <w:rsid w:val="00443359"/>
     <w:pPr>
       <w:keepNext/>
       <w:keepLines/>
       <w:pBdr>
         <w:top w:val="single" w:sz="8" w:space="1" w:color="7F7F7F" w:themeColor="text1" w:themeTint="80"/>
       </w:pBdr>
-      <w:spacing w:before="480" w:after="0"/>
+      <w:spacing w:before="360" w:after="120"/>
       <w:outlineLvl w:val="0"/>
     </w:pPr>
     <w:rPr>
       <w:rFonts w:ascii="Avenir Heavy" w:eastAsiaTheme="majorEastAsia" w:hAnsi="Avenir Heavy" w:cstheme="majorBidi"/>
       <w:caps/>
       <w:kern w:val="28"/>
-      <w:sz w:val="20"/>
+      <w:sz w:val="16"/>
     </w:rPr>
   </w:style>
   <w:style w:type="paragraph" w:styleId="Heading2">
@@ -1377,19 +2562,38 @@
     <w:uiPriority w:val="9"/>
     <w:unhideWhenUsed/>
     <w:qFormat/>
-    <w:rsid w:val="00063886"/>
+    <w:rsid w:val="00AB4F2A"/>
     <w:pPr>
       <w:keepNext/>
       <w:keepLines/>
-      <w:spacing w:after="0" w:line="240" w:lineRule="auto"/>
+      <w:spacing w:after="40"/>
       <w:outlineLvl w:val="1"/>
     </w:pPr>
     <w:rPr>
       <w:rFonts w:ascii="Avenir Medium" w:eastAsiaTheme="majorEastAsia" w:hAnsi="Avenir Medium" w:cstheme="majorBidi"/>
       <w:bCs/>
       <w:kern w:val="20"/>
-      <w:sz w:val="28"/>
       <w:szCs w:val="20"/>
+    </w:rPr>
+  </w:style>
+  <w:style w:type="paragraph" w:styleId="Heading3">
+    <w:name w:val="heading 3"/>
+    <w:aliases w:val="Job Title"/>
+    <w:next w:val="Normal"/>
+    <w:link w:val="Heading3Char"/>
+    <w:uiPriority w:val="9"/>
+    <w:unhideWhenUsed/>
+    <w:qFormat/>
+    <w:rsid w:val="00AB4F2A"/>
+    <w:pPr>
+      <w:spacing w:after="0" w:line="240" w:lineRule="auto"/>
+      <w:outlineLvl w:val="2"/>
+    </w:pPr>
+    <w:rPr>
+      <w:rFonts w:ascii="Avenir Oblique" w:eastAsiaTheme="majorEastAsia" w:hAnsi="Avenir Oblique" w:cstheme="majorBidi"/>
+      <w:kern w:val="20"/>
+      <w:sz w:val="20"/>
+      <w:szCs w:val="28"/>
     </w:rPr>
   </w:style>
   <w:style w:type="character" w:default="1" w:styleId="DefaultParagraphFont">
@@ -1429,7 +2633,6 @@
     <w:qFormat/>
     <w:rsid w:val="00826DF8"/>
     <w:pPr>
-      <w:spacing w:after="0" w:line="240" w:lineRule="auto"/>
       <w:contextualSpacing/>
     </w:pPr>
     <w:rPr>
@@ -1461,25 +2664,27 @@
     <w:basedOn w:val="DefaultParagraphFont"/>
     <w:link w:val="Heading1"/>
     <w:uiPriority w:val="9"/>
-    <w:rsid w:val="00063886"/>
+    <w:rsid w:val="00443359"/>
     <w:rPr>
       <w:rFonts w:ascii="Avenir Heavy" w:eastAsiaTheme="majorEastAsia" w:hAnsi="Avenir Heavy" w:cstheme="majorBidi"/>
       <w:caps/>
       <w:kern w:val="28"/>
-      <w:sz w:val="20"/>
+      <w:sz w:val="16"/>
     </w:rPr>
   </w:style>
   <w:style w:type="paragraph" w:styleId="NoSpacing">
     <w:name w:val="No Spacing"/>
-    <w:aliases w:val="Section Detail"/>
+    <w:aliases w:val="Job Detail"/>
     <w:qFormat/>
-    <w:rsid w:val="008247F7"/>
+    <w:rsid w:val="00783601"/>
     <w:pPr>
-      <w:spacing w:after="0" w:line="240" w:lineRule="auto"/>
+      <w:numPr>
+        <w:numId w:val="1"/>
+      </w:numPr>
+      <w:spacing w:before="10" w:after="10" w:line="240" w:lineRule="auto"/>
     </w:pPr>
     <w:rPr>
-      <w:rFonts w:ascii="Perpetua" w:hAnsi="Perpetua"/>
-      <w:sz w:val="24"/>
+      <w:rFonts w:ascii="Baskerville" w:hAnsi="Baskerville"/>
     </w:rPr>
   </w:style>
   <w:style w:type="character" w:customStyle="1" w:styleId="Heading2Char">
@@ -1488,12 +2693,12 @@
     <w:basedOn w:val="DefaultParagraphFont"/>
     <w:link w:val="Heading2"/>
     <w:uiPriority w:val="9"/>
-    <w:rsid w:val="00063886"/>
+    <w:rsid w:val="00AB4F2A"/>
     <w:rPr>
       <w:rFonts w:ascii="Avenir Medium" w:eastAsiaTheme="majorEastAsia" w:hAnsi="Avenir Medium" w:cstheme="majorBidi"/>
       <w:bCs/>
       <w:kern w:val="20"/>
-      <w:sz w:val="28"/>
+      <w:sz w:val="24"/>
       <w:szCs w:val="20"/>
     </w:rPr>
   </w:style>
@@ -1507,6 +2712,261 @@
       <w:color w:val="0000FF" w:themeColor="hyperlink"/>
       <w:u w:val="single"/>
     </w:rPr>
+  </w:style>
+  <w:style w:type="character" w:customStyle="1" w:styleId="Heading3Char">
+    <w:name w:val="Heading 3 Char"/>
+    <w:aliases w:val="Job Title Char"/>
+    <w:basedOn w:val="DefaultParagraphFont"/>
+    <w:link w:val="Heading3"/>
+    <w:uiPriority w:val="9"/>
+    <w:rsid w:val="00AB4F2A"/>
+    <w:rPr>
+      <w:rFonts w:ascii="Avenir Oblique" w:eastAsiaTheme="majorEastAsia" w:hAnsi="Avenir Oblique" w:cstheme="majorBidi"/>
+      <w:kern w:val="20"/>
+      <w:sz w:val="20"/>
+      <w:szCs w:val="28"/>
+    </w:rPr>
+  </w:style>
+  <w:style w:type="character" w:styleId="SubtleEmphasis">
+    <w:name w:val="Subtle Emphasis"/>
+    <w:basedOn w:val="DefaultParagraphFont"/>
+    <w:uiPriority w:val="19"/>
+    <w:qFormat/>
+    <w:rsid w:val="008723CB"/>
+    <w:rPr>
+      <w:i/>
+      <w:iCs/>
+      <w:color w:val="808080" w:themeColor="text1" w:themeTint="7F"/>
+    </w:rPr>
+  </w:style>
+  <w:style w:type="paragraph" w:styleId="Subtitle">
+    <w:name w:val="Subtitle"/>
+    <w:aliases w:val="Job Skill Description"/>
+    <w:basedOn w:val="Normal"/>
+    <w:next w:val="Normal"/>
+    <w:link w:val="SubtitleChar"/>
+    <w:uiPriority w:val="11"/>
+    <w:qFormat/>
+    <w:rsid w:val="001C7C0D"/>
+    <w:pPr>
+      <w:numPr>
+        <w:ilvl w:val="1"/>
+      </w:numPr>
+    </w:pPr>
+    <w:rPr>
+      <w:rFonts w:ascii="Avenir Book" w:eastAsiaTheme="majorEastAsia" w:hAnsi="Avenir Book" w:cstheme="majorBidi"/>
+      <w:kern w:val="20"/>
+      <w:sz w:val="20"/>
+      <w:szCs w:val="20"/>
+    </w:rPr>
+  </w:style>
+  <w:style w:type="character" w:customStyle="1" w:styleId="SubtitleChar">
+    <w:name w:val="Subtitle Char"/>
+    <w:aliases w:val="Job Skill Description Char"/>
+    <w:basedOn w:val="DefaultParagraphFont"/>
+    <w:link w:val="Subtitle"/>
+    <w:uiPriority w:val="11"/>
+    <w:rsid w:val="001C7C0D"/>
+    <w:rPr>
+      <w:rFonts w:ascii="Avenir Book" w:eastAsiaTheme="majorEastAsia" w:hAnsi="Avenir Book" w:cstheme="majorBidi"/>
+      <w:kern w:val="20"/>
+      <w:sz w:val="20"/>
+      <w:szCs w:val="20"/>
+    </w:rPr>
+  </w:style>
+  <w:style w:type="paragraph" w:styleId="FootnoteText">
+    <w:name w:val="footnote text"/>
+    <w:basedOn w:val="Normal"/>
+    <w:link w:val="FootnoteTextChar"/>
+    <w:uiPriority w:val="99"/>
+    <w:unhideWhenUsed/>
+    <w:rsid w:val="009A2E06"/>
+    <w:rPr>
+      <w:szCs w:val="24"/>
+    </w:rPr>
+  </w:style>
+  <w:style w:type="character" w:customStyle="1" w:styleId="FootnoteTextChar">
+    <w:name w:val="Footnote Text Char"/>
+    <w:basedOn w:val="DefaultParagraphFont"/>
+    <w:link w:val="FootnoteText"/>
+    <w:uiPriority w:val="99"/>
+    <w:rsid w:val="009A2E06"/>
+    <w:rPr>
+      <w:rFonts w:ascii="Perpetua" w:hAnsi="Perpetua"/>
+      <w:sz w:val="24"/>
+      <w:szCs w:val="24"/>
+    </w:rPr>
+  </w:style>
+  <w:style w:type="character" w:styleId="FootnoteReference">
+    <w:name w:val="footnote reference"/>
+    <w:basedOn w:val="DefaultParagraphFont"/>
+    <w:uiPriority w:val="99"/>
+    <w:unhideWhenUsed/>
+    <w:rsid w:val="009A2E06"/>
+    <w:rPr>
+      <w:vertAlign w:val="superscript"/>
+    </w:rPr>
+  </w:style>
+  <w:style w:type="paragraph" w:styleId="Header">
+    <w:name w:val="header"/>
+    <w:basedOn w:val="Normal"/>
+    <w:link w:val="HeaderChar"/>
+    <w:uiPriority w:val="99"/>
+    <w:unhideWhenUsed/>
+    <w:rsid w:val="009A2E06"/>
+    <w:pPr>
+      <w:tabs>
+        <w:tab w:val="center" w:pos="4320"/>
+        <w:tab w:val="right" w:pos="8640"/>
+      </w:tabs>
+    </w:pPr>
+  </w:style>
+  <w:style w:type="character" w:customStyle="1" w:styleId="HeaderChar">
+    <w:name w:val="Header Char"/>
+    <w:basedOn w:val="DefaultParagraphFont"/>
+    <w:link w:val="Header"/>
+    <w:uiPriority w:val="99"/>
+    <w:rsid w:val="009A2E06"/>
+    <w:rPr>
+      <w:rFonts w:ascii="Perpetua" w:hAnsi="Perpetua"/>
+      <w:sz w:val="24"/>
+    </w:rPr>
+  </w:style>
+  <w:style w:type="paragraph" w:styleId="Footer">
+    <w:name w:val="footer"/>
+    <w:basedOn w:val="Normal"/>
+    <w:link w:val="FooterChar"/>
+    <w:uiPriority w:val="99"/>
+    <w:unhideWhenUsed/>
+    <w:rsid w:val="009A2E06"/>
+    <w:pPr>
+      <w:tabs>
+        <w:tab w:val="center" w:pos="4320"/>
+        <w:tab w:val="right" w:pos="8640"/>
+      </w:tabs>
+    </w:pPr>
+  </w:style>
+  <w:style w:type="character" w:customStyle="1" w:styleId="FooterChar">
+    <w:name w:val="Footer Char"/>
+    <w:basedOn w:val="DefaultParagraphFont"/>
+    <w:link w:val="Footer"/>
+    <w:uiPriority w:val="99"/>
+    <w:rsid w:val="009A2E06"/>
+    <w:rPr>
+      <w:rFonts w:ascii="Perpetua" w:hAnsi="Perpetua"/>
+      <w:sz w:val="24"/>
+    </w:rPr>
+  </w:style>
+  <w:style w:type="table" w:styleId="LightShading-Accent1">
+    <w:name w:val="Light Shading Accent 1"/>
+    <w:basedOn w:val="TableNormal"/>
+    <w:uiPriority w:val="60"/>
+    <w:rsid w:val="00D9170E"/>
+    <w:pPr>
+      <w:spacing w:after="0" w:line="240" w:lineRule="auto"/>
+    </w:pPr>
+    <w:rPr>
+      <w:color w:val="365F91" w:themeColor="accent1" w:themeShade="BF"/>
+    </w:rPr>
+    <w:tblPr>
+      <w:tblStyleRowBandSize w:val="1"/>
+      <w:tblStyleColBandSize w:val="1"/>
+      <w:tblInd w:w="0" w:type="dxa"/>
+      <w:tblBorders>
+        <w:top w:val="single" w:sz="8" w:space="0" w:color="4F81BD" w:themeColor="accent1"/>
+        <w:bottom w:val="single" w:sz="8" w:space="0" w:color="4F81BD" w:themeColor="accent1"/>
+      </w:tblBorders>
+      <w:tblCellMar>
+        <w:top w:w="0" w:type="dxa"/>
+        <w:left w:w="108" w:type="dxa"/>
+        <w:bottom w:w="0" w:type="dxa"/>
+        <w:right w:w="108" w:type="dxa"/>
+      </w:tblCellMar>
+    </w:tblPr>
+    <w:tblStylePr w:type="firstRow">
+      <w:pPr>
+        <w:spacing w:before="0" w:after="0" w:line="240" w:lineRule="auto"/>
+      </w:pPr>
+      <w:rPr>
+        <w:b/>
+        <w:bCs/>
+      </w:rPr>
+      <w:tblPr/>
+      <w:tcPr>
+        <w:tcBorders>
+          <w:top w:val="single" w:sz="8" w:space="0" w:color="4F81BD" w:themeColor="accent1"/>
+          <w:left w:val="nil"/>
+          <w:bottom w:val="single" w:sz="8" w:space="0" w:color="4F81BD" w:themeColor="accent1"/>
+          <w:right w:val="nil"/>
+          <w:insideH w:val="nil"/>
+          <w:insideV w:val="nil"/>
+        </w:tcBorders>
+      </w:tcPr>
+    </w:tblStylePr>
+    <w:tblStylePr w:type="lastRow">
+      <w:pPr>
+        <w:spacing w:before="0" w:after="0" w:line="240" w:lineRule="auto"/>
+      </w:pPr>
+      <w:rPr>
+        <w:b/>
+        <w:bCs/>
+      </w:rPr>
+      <w:tblPr/>
+      <w:tcPr>
+        <w:tcBorders>
+          <w:top w:val="single" w:sz="8" w:space="0" w:color="4F81BD" w:themeColor="accent1"/>
+          <w:left w:val="nil"/>
+          <w:bottom w:val="single" w:sz="8" w:space="0" w:color="4F81BD" w:themeColor="accent1"/>
+          <w:right w:val="nil"/>
+          <w:insideH w:val="nil"/>
+          <w:insideV w:val="nil"/>
+        </w:tcBorders>
+      </w:tcPr>
+    </w:tblStylePr>
+    <w:tblStylePr w:type="firstCol">
+      <w:rPr>
+        <w:b/>
+        <w:bCs/>
+      </w:rPr>
+    </w:tblStylePr>
+    <w:tblStylePr w:type="lastCol">
+      <w:rPr>
+        <w:b/>
+        <w:bCs/>
+      </w:rPr>
+    </w:tblStylePr>
+    <w:tblStylePr w:type="band1Vert">
+      <w:tblPr/>
+      <w:tcPr>
+        <w:tcBorders>
+          <w:left w:val="nil"/>
+          <w:right w:val="nil"/>
+          <w:insideH w:val="nil"/>
+          <w:insideV w:val="nil"/>
+        </w:tcBorders>
+        <w:shd w:val="clear" w:color="auto" w:fill="D3DFEE" w:themeFill="accent1" w:themeFillTint="3F"/>
+      </w:tcPr>
+    </w:tblStylePr>
+    <w:tblStylePr w:type="band1Horz">
+      <w:tblPr/>
+      <w:tcPr>
+        <w:tcBorders>
+          <w:left w:val="nil"/>
+          <w:right w:val="nil"/>
+          <w:insideH w:val="nil"/>
+          <w:insideV w:val="nil"/>
+        </w:tcBorders>
+        <w:shd w:val="clear" w:color="auto" w:fill="D3DFEE" w:themeFill="accent1" w:themeFillTint="3F"/>
+      </w:tcPr>
+    </w:tblStylePr>
+  </w:style>
+  <w:style w:type="character" w:styleId="PageNumber">
+    <w:name w:val="page number"/>
+    <w:basedOn w:val="DefaultParagraphFont"/>
+    <w:uiPriority w:val="99"/>
+    <w:semiHidden/>
+    <w:unhideWhenUsed/>
+    <w:rsid w:val="00D9170E"/>
   </w:style>
 </w:styles>
 </file>
@@ -1794,4 +3254,16 @@
   <a:objectDefaults/>
   <a:extraClrSchemeLst/>
 </a:theme>
+</file>
+
+<file path=customXml/item1.xml><?xml version="1.0" encoding="utf-8"?>
+<b:Sources xmlns:b="http://schemas.openxmlformats.org/officeDocument/2006/bibliography" xmlns="http://schemas.openxmlformats.org/officeDocument/2006/bibliography" SelectedStyle="/APA.XSL" StyleName="APA"/>
+</file>
+
+<file path=customXml/itemProps1.xml><?xml version="1.0" encoding="utf-8"?>
+<ds:datastoreItem xmlns:ds="http://schemas.openxmlformats.org/officeDocument/2006/customXml" ds:itemID="{E4199A5A-63B7-C641-AF74-7C0104254909}">
+  <ds:schemaRefs>
+    <ds:schemaRef ds:uri="http://schemas.openxmlformats.org/officeDocument/2006/bibliography"/>
+  </ds:schemaRefs>
+</ds:datastoreItem>
 </file>
--- a/resume.docx
+++ b/resume.docx
@@ -7,16 +7,14 @@
         <w:pStyle w:val="Title"/>
         <w:jc w:val="center"/>
         <w:rPr>
+          <w:caps/>
           <w:spacing w:val="0"/>
-          <w:sz w:val="56"/>
-          <w:szCs w:val="56"/>
         </w:rPr>
       </w:pPr>
       <w:r>
         <w:rPr>
+          <w:caps/>
           <w:spacing w:val="0"/>
-          <w:sz w:val="56"/>
-          <w:szCs w:val="56"/>
         </w:rPr>
         <w:t>David Wu</w:t>
       </w:r>
@@ -86,7 +84,7 @@
     <w:p>
       <w:r>
         <w:rPr>
-          <w:b/>
+          <w:rStyle w:val="Heading4Char"/>
         </w:rPr>
         <w:t>Languages:</w:t>
       </w:r>
@@ -121,7 +119,7 @@
     <w:p>
       <w:r>
         <w:rPr>
-          <w:b/>
+          <w:rStyle w:val="Heading4Char"/>
         </w:rPr>
         <w:t>Frameworks:</w:t>
       </w:r>
@@ -132,7 +130,7 @@
     <w:p>
       <w:r>
         <w:rPr>
-          <w:b/>
+          <w:rStyle w:val="Heading4Char"/>
         </w:rPr>
         <w:t>Databases:</w:t>
       </w:r>
@@ -143,7 +141,7 @@
     <w:p>
       <w:r>
         <w:rPr>
-          <w:b/>
+          <w:rStyle w:val="Heading4Char"/>
         </w:rPr>
         <w:t>Logging:</w:t>
       </w:r>
@@ -310,6 +308,11 @@
       <w:r>
         <w:t xml:space="preserve"> using Chaplin</w:t>
       </w:r>
+      <w:r>
+        <w:t xml:space="preserve"> and Foundation</w:t>
+      </w:r>
+      <w:bookmarkStart w:id="0" w:name="_GoBack"/>
+      <w:bookmarkEnd w:id="0"/>
     </w:p>
     <w:p>
       <w:pPr>
@@ -451,8 +454,6 @@
       <w:r>
         <w:t>copy</w:t>
       </w:r>
-      <w:bookmarkStart w:id="0" w:name="_GoBack"/>
-      <w:bookmarkEnd w:id="0"/>
       <w:r>
         <w:t xml:space="preserve"> times</w:t>
       </w:r>
@@ -550,7 +551,7 @@
           <w:ilvl w:val="0"/>
           <w:numId w:val="0"/>
         </w:numPr>
-        <w:ind w:left="720"/>
+        <w:ind w:left="432"/>
       </w:pPr>
     </w:p>
     <w:p>
@@ -1907,13 +1908,12 @@
     <w:name w:val="Normal"/>
     <w:aliases w:val="Non-Job Detail"/>
     <w:qFormat/>
-    <w:rsid w:val="0018111D"/>
+    <w:rsid w:val="00264019"/>
     <w:pPr>
       <w:spacing w:after="0" w:line="240" w:lineRule="auto"/>
     </w:pPr>
     <w:rPr>
-      <w:rFonts w:ascii="Perpetua" w:hAnsi="Perpetua"/>
-      <w:sz w:val="24"/>
+      <w:rFonts w:ascii="Baskerville" w:hAnsi="Baskerville"/>
     </w:rPr>
   </w:style>
   <w:style w:type="paragraph" w:styleId="Heading1">
@@ -1950,7 +1950,7 @@
     <w:uiPriority w:val="9"/>
     <w:unhideWhenUsed/>
     <w:qFormat/>
-    <w:rsid w:val="00AB4F2A"/>
+    <w:rsid w:val="007675FA"/>
     <w:pPr>
       <w:keepNext/>
       <w:keepLines/>
@@ -1982,6 +1982,28 @@
       <w:kern w:val="20"/>
       <w:sz w:val="20"/>
       <w:szCs w:val="28"/>
+    </w:rPr>
+  </w:style>
+  <w:style w:type="paragraph" w:styleId="Heading4">
+    <w:name w:val="heading 4"/>
+    <w:aliases w:val="Non-Job Title"/>
+    <w:next w:val="Normal"/>
+    <w:link w:val="Heading4Char"/>
+    <w:uiPriority w:val="9"/>
+    <w:unhideWhenUsed/>
+    <w:qFormat/>
+    <w:rsid w:val="008D416E"/>
+    <w:pPr>
+      <w:keepNext/>
+      <w:keepLines/>
+      <w:spacing w:before="200"/>
+      <w:outlineLvl w:val="3"/>
+    </w:pPr>
+    <w:rPr>
+      <w:rFonts w:ascii="Baskerville SemiBold" w:eastAsiaTheme="majorEastAsia" w:hAnsi="Baskerville SemiBold" w:cstheme="majorBidi"/>
+      <w:bCs/>
+      <w:iCs/>
+      <w:color w:val="000000" w:themeColor="text1"/>
     </w:rPr>
   </w:style>
   <w:style w:type="character" w:default="1" w:styleId="DefaultParagraphFont">
@@ -2064,12 +2086,12 @@
     <w:name w:val="No Spacing"/>
     <w:aliases w:val="Job Detail"/>
     <w:qFormat/>
-    <w:rsid w:val="00783601"/>
+    <w:rsid w:val="008B61FB"/>
     <w:pPr>
       <w:numPr>
         <w:numId w:val="1"/>
       </w:numPr>
-      <w:spacing w:before="10" w:after="10" w:line="240" w:lineRule="auto"/>
+      <w:spacing w:before="15" w:after="15" w:line="240" w:lineRule="auto"/>
     </w:pPr>
     <w:rPr>
       <w:rFonts w:ascii="Baskerville" w:hAnsi="Baskerville"/>
@@ -2081,7 +2103,7 @@
     <w:basedOn w:val="DefaultParagraphFont"/>
     <w:link w:val="Heading2"/>
     <w:uiPriority w:val="9"/>
-    <w:rsid w:val="00AB4F2A"/>
+    <w:rsid w:val="007675FA"/>
     <w:rPr>
       <w:rFonts w:ascii="Avenir Medium" w:eastAsiaTheme="majorEastAsia" w:hAnsi="Avenir Medium" w:cstheme="majorBidi"/>
       <w:bCs/>
@@ -2355,6 +2377,20 @@
     <w:semiHidden/>
     <w:unhideWhenUsed/>
     <w:rsid w:val="00D9170E"/>
+  </w:style>
+  <w:style w:type="character" w:customStyle="1" w:styleId="Heading4Char">
+    <w:name w:val="Heading 4 Char"/>
+    <w:aliases w:val="Non-Job Title Char"/>
+    <w:basedOn w:val="DefaultParagraphFont"/>
+    <w:link w:val="Heading4"/>
+    <w:uiPriority w:val="9"/>
+    <w:rsid w:val="008D416E"/>
+    <w:rPr>
+      <w:rFonts w:ascii="Baskerville SemiBold" w:eastAsiaTheme="majorEastAsia" w:hAnsi="Baskerville SemiBold" w:cstheme="majorBidi"/>
+      <w:bCs/>
+      <w:iCs/>
+      <w:color w:val="000000" w:themeColor="text1"/>
+    </w:rPr>
   </w:style>
 </w:styles>
 </file>
@@ -2519,13 +2555,12 @@
     <w:name w:val="Normal"/>
     <w:aliases w:val="Non-Job Detail"/>
     <w:qFormat/>
-    <w:rsid w:val="0018111D"/>
+    <w:rsid w:val="00264019"/>
     <w:pPr>
       <w:spacing w:after="0" w:line="240" w:lineRule="auto"/>
     </w:pPr>
     <w:rPr>
-      <w:rFonts w:ascii="Perpetua" w:hAnsi="Perpetua"/>
-      <w:sz w:val="24"/>
+      <w:rFonts w:ascii="Baskerville" w:hAnsi="Baskerville"/>
     </w:rPr>
   </w:style>
   <w:style w:type="paragraph" w:styleId="Heading1">
@@ -2562,7 +2597,7 @@
     <w:uiPriority w:val="9"/>
     <w:unhideWhenUsed/>
     <w:qFormat/>
-    <w:rsid w:val="00AB4F2A"/>
+    <w:rsid w:val="007675FA"/>
     <w:pPr>
       <w:keepNext/>
       <w:keepLines/>
@@ -2594,6 +2629,28 @@
       <w:kern w:val="20"/>
       <w:sz w:val="20"/>
       <w:szCs w:val="28"/>
+    </w:rPr>
+  </w:style>
+  <w:style w:type="paragraph" w:styleId="Heading4">
+    <w:name w:val="heading 4"/>
+    <w:aliases w:val="Non-Job Title"/>
+    <w:next w:val="Normal"/>
+    <w:link w:val="Heading4Char"/>
+    <w:uiPriority w:val="9"/>
+    <w:unhideWhenUsed/>
+    <w:qFormat/>
+    <w:rsid w:val="008D416E"/>
+    <w:pPr>
+      <w:keepNext/>
+      <w:keepLines/>
+      <w:spacing w:before="200"/>
+      <w:outlineLvl w:val="3"/>
+    </w:pPr>
+    <w:rPr>
+      <w:rFonts w:ascii="Baskerville SemiBold" w:eastAsiaTheme="majorEastAsia" w:hAnsi="Baskerville SemiBold" w:cstheme="majorBidi"/>
+      <w:bCs/>
+      <w:iCs/>
+      <w:color w:val="000000" w:themeColor="text1"/>
     </w:rPr>
   </w:style>
   <w:style w:type="character" w:default="1" w:styleId="DefaultParagraphFont">
@@ -2676,12 +2733,12 @@
     <w:name w:val="No Spacing"/>
     <w:aliases w:val="Job Detail"/>
     <w:qFormat/>
-    <w:rsid w:val="00783601"/>
+    <w:rsid w:val="008B61FB"/>
     <w:pPr>
       <w:numPr>
         <w:numId w:val="1"/>
       </w:numPr>
-      <w:spacing w:before="10" w:after="10" w:line="240" w:lineRule="auto"/>
+      <w:spacing w:before="15" w:after="15" w:line="240" w:lineRule="auto"/>
     </w:pPr>
     <w:rPr>
       <w:rFonts w:ascii="Baskerville" w:hAnsi="Baskerville"/>
@@ -2693,7 +2750,7 @@
     <w:basedOn w:val="DefaultParagraphFont"/>
     <w:link w:val="Heading2"/>
     <w:uiPriority w:val="9"/>
-    <w:rsid w:val="00AB4F2A"/>
+    <w:rsid w:val="007675FA"/>
     <w:rPr>
       <w:rFonts w:ascii="Avenir Medium" w:eastAsiaTheme="majorEastAsia" w:hAnsi="Avenir Medium" w:cstheme="majorBidi"/>
       <w:bCs/>
@@ -2967,6 +3024,20 @@
     <w:semiHidden/>
     <w:unhideWhenUsed/>
     <w:rsid w:val="00D9170E"/>
+  </w:style>
+  <w:style w:type="character" w:customStyle="1" w:styleId="Heading4Char">
+    <w:name w:val="Heading 4 Char"/>
+    <w:aliases w:val="Non-Job Title Char"/>
+    <w:basedOn w:val="DefaultParagraphFont"/>
+    <w:link w:val="Heading4"/>
+    <w:uiPriority w:val="9"/>
+    <w:rsid w:val="008D416E"/>
+    <w:rPr>
+      <w:rFonts w:ascii="Baskerville SemiBold" w:eastAsiaTheme="majorEastAsia" w:hAnsi="Baskerville SemiBold" w:cstheme="majorBidi"/>
+      <w:bCs/>
+      <w:iCs/>
+      <w:color w:val="000000" w:themeColor="text1"/>
+    </w:rPr>
   </w:style>
 </w:styles>
 </file>
@@ -3261,7 +3332,7 @@
 </file>
 
 <file path=customXml/itemProps1.xml><?xml version="1.0" encoding="utf-8"?>
-<ds:datastoreItem xmlns:ds="http://schemas.openxmlformats.org/officeDocument/2006/customXml" ds:itemID="{E4199A5A-63B7-C641-AF74-7C0104254909}">
+<ds:datastoreItem xmlns:ds="http://schemas.openxmlformats.org/officeDocument/2006/customXml" ds:itemID="{63BB145B-58C2-724D-8F5E-6A6AC79054A2}">
   <ds:schemaRefs>
     <ds:schemaRef ds:uri="http://schemas.openxmlformats.org/officeDocument/2006/bibliography"/>
   </ds:schemaRefs>
